--- a/doc/QuizRider dokumentáció.docx
+++ b/doc/QuizRider dokumentáció.docx
@@ -1,6 +1,6 @@
 
 <file path=word/document.xml><?xml version="1.0" encoding="utf-8"?>
-<w:document xmlns:wpc="http://schemas.microsoft.com/office/word/2010/wordprocessingCanvas" xmlns:cx="http://schemas.microsoft.com/office/drawing/2014/chartex" xmlns:cx1="http://schemas.microsoft.com/office/drawing/2015/9/8/chartex" xmlns:cx2="http://schemas.microsoft.com/office/drawing/2015/10/21/chartex" xmlns:cx3="http://schemas.microsoft.com/office/drawing/2016/5/9/chartex" xmlns:cx4="http://schemas.microsoft.com/office/drawing/2016/5/10/chartex" xmlns:cx5="http://schemas.microsoft.com/office/drawing/2016/5/11/chartex" xmlns:cx6="http://schemas.microsoft.com/office/drawing/2016/5/12/chartex" xmlns:cx7="http://schemas.microsoft.com/office/drawing/2016/5/13/chartex" xmlns:cx8="http://schemas.microsoft.com/office/drawing/2016/5/14/chartex" xmlns:mc="http://schemas.openxmlformats.org/markup-compatibility/2006" xmlns:aink="http://schemas.microsoft.com/office/drawing/2016/ink" xmlns:am3d="http://schemas.microsoft.com/office/drawing/2017/model3d" xmlns:o="urn:schemas-microsoft-com:office:office" xmlns:oel="http://schemas.microsoft.com/office/2019/extlst" xmlns:r="http://schemas.openxmlformats.org/officeDocument/2006/relationships" xmlns:m="http://schemas.openxmlformats.org/officeDocument/2006/math" xmlns:v="urn:schemas-microsoft-com:vml" xmlns:wp14="http://schemas.microsoft.com/office/word/2010/wordprocessingDrawing" xmlns:wp="http://schemas.openxmlformats.org/drawingml/2006/wordprocessingDrawing" xmlns:w10="urn:schemas-microsoft-com:office:word" xmlns:w="http://schemas.openxmlformats.org/wordprocessingml/2006/main" xmlns:w14="http://schemas.microsoft.com/office/word/2010/wordml" xmlns:w15="http://schemas.microsoft.com/office/word/2012/wordml" xmlns:w16cex="http://schemas.microsoft.com/office/word/2018/wordml/cex" xmlns:w16cid="http://schemas.microsoft.com/office/word/2016/wordml/cid" xmlns:w16="http://schemas.microsoft.com/office/word/2018/wordml" xmlns:w16du="http://schemas.microsoft.com/office/word/2023/wordml/word16du" xmlns:w16sdtdh="http://schemas.microsoft.com/office/word/2020/wordml/sdtdatahash" xmlns:w16se="http://schemas.microsoft.com/office/word/2015/wordml/symex" xmlns:wpg="http://schemas.microsoft.com/office/word/2010/wordprocessingGroup" xmlns:wpi="http://schemas.microsoft.com/office/word/2010/wordprocessingInk" xmlns:wne="http://schemas.microsoft.com/office/word/2006/wordml" xmlns:wps="http://schemas.microsoft.com/office/word/2010/wordprocessingShape" mc:Ignorable="w14 w15 w16se w16cid w16 w16cex w16sdtdh wp14">
+<w:document xmlns:wpc="http://schemas.microsoft.com/office/word/2010/wordprocessingCanvas" xmlns:cx="http://schemas.microsoft.com/office/drawing/2014/chartex" xmlns:cx1="http://schemas.microsoft.com/office/drawing/2015/9/8/chartex" xmlns:mc="http://schemas.openxmlformats.org/markup-compatibility/2006" xmlns:o="urn:schemas-microsoft-com:office:office" xmlns:r="http://schemas.openxmlformats.org/officeDocument/2006/relationships" xmlns:m="http://schemas.openxmlformats.org/officeDocument/2006/math" xmlns:v="urn:schemas-microsoft-com:vml" xmlns:wp14="http://schemas.microsoft.com/office/word/2010/wordprocessingDrawing" xmlns:wp="http://schemas.openxmlformats.org/drawingml/2006/wordprocessingDrawing" xmlns:w10="urn:schemas-microsoft-com:office:word" xmlns:w="http://schemas.openxmlformats.org/wordprocessingml/2006/main" xmlns:w14="http://schemas.microsoft.com/office/word/2010/wordml" xmlns:w15="http://schemas.microsoft.com/office/word/2012/wordml" xmlns:w16se="http://schemas.microsoft.com/office/word/2015/wordml/symex" xmlns:wpg="http://schemas.microsoft.com/office/word/2010/wordprocessingGroup" xmlns:wpi="http://schemas.microsoft.com/office/word/2010/wordprocessingInk" xmlns:wne="http://schemas.microsoft.com/office/word/2006/wordml" xmlns:wps="http://schemas.microsoft.com/office/word/2010/wordprocessingShape" mc:Ignorable="w14 w15 w16se wp14">
   <w:body>
     <w:p>
       <w:pPr>
@@ -41,21 +41,12 @@
           <w:szCs w:val="52"/>
         </w:rPr>
       </w:pPr>
-      <w:proofErr w:type="spellStart"/>
       <w:r>
         <w:rPr>
           <w:sz w:val="40"/>
           <w:szCs w:val="52"/>
         </w:rPr>
-        <w:t>Szoftverfeljelsztő</w:t>
-      </w:r>
-      <w:proofErr w:type="spellEnd"/>
-      <w:r>
-        <w:rPr>
-          <w:sz w:val="40"/>
-          <w:szCs w:val="52"/>
-        </w:rPr>
-        <w:t xml:space="preserve"> és tesztelő technikus szakma </w:t>
+        <w:t xml:space="preserve">Szoftverfeljelsztő és tesztelő technikus szakma </w:t>
       </w:r>
     </w:p>
     <w:p>
@@ -161,7 +152,7 @@
                 <v:stroke joinstyle="miter"/>
                 <v:path gradientshapeok="t" o:connecttype="rect"/>
               </v:shapetype>
-              <v:shape id="Text Box 2" o:spid="_x0000_s1026" type="#_x0000_t202" style="position:absolute;left:0;text-align:left;margin-left:0;margin-top:97.3pt;width:382.85pt;height:83pt;z-index:251660288;visibility:visible;mso-wrap-style:square;mso-width-percent:0;mso-height-percent:0;mso-wrap-distance-left:9pt;mso-wrap-distance-top:3.6pt;mso-wrap-distance-right:9pt;mso-wrap-distance-bottom:3.6pt;mso-position-horizontal:center;mso-position-horizontal-relative:margin;mso-position-vertical:absolute;mso-position-vertical-relative:text;mso-width-percent:0;mso-height-percent:0;mso-width-relative:margin;mso-height-relative:margin;v-text-anchor:top" o:gfxdata="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">
+              <v:shape id="Text Box 2" o:spid="_x0000_s1026" type="#_x0000_t202" style="position:absolute;left:0;text-align:left;margin-left:0;margin-top:97.3pt;width:382.85pt;height:83pt;z-index:251660288;visibility:visible;mso-wrap-style:square;mso-width-percent:0;mso-height-percent:0;mso-wrap-distance-left:9pt;mso-wrap-distance-top:3.6pt;mso-wrap-distance-right:9pt;mso-wrap-distance-bottom:3.6pt;mso-position-horizontal:center;mso-position-horizontal-relative:margin;mso-position-vertical:absolute;mso-position-vertical-relative:text;mso-width-percent:0;mso-height-percent:0;mso-width-relative:margin;mso-height-relative:margin;v-text-anchor:top" o:gfxdata="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">
                 <v:textbox>
                   <w:txbxContent>
                     <w:p>
@@ -409,59 +400,41 @@
           <w:sz w:val="32"/>
           <w:szCs w:val="24"/>
         </w:rPr>
+        <w:t xml:space="preserve">A Quizrider </w:t>
+      </w:r>
+      <w:r>
+        <w:rPr>
+          <w:sz w:val="32"/>
+          <w:szCs w:val="24"/>
+        </w:rPr>
+        <w:t xml:space="preserve">az oktatásra, tanításra orientálódik. </w:t>
+      </w:r>
+      <w:r>
+        <w:rPr>
+          <w:sz w:val="32"/>
+          <w:szCs w:val="24"/>
+        </w:rPr>
+        <w:t>Fejlesztésének</w:t>
+      </w:r>
+      <w:r>
+        <w:rPr>
+          <w:sz w:val="32"/>
+          <w:szCs w:val="24"/>
+        </w:rPr>
+        <w:t xml:space="preserve"> legfőbb célja, hogy egy diák a megszokottól, élvezhetőbb és barátibb környezetben tudjon fejlődni. </w:t>
+      </w:r>
+      <w:r>
+        <w:rPr>
+          <w:sz w:val="32"/>
+        </w:rPr>
         <w:t xml:space="preserve">A </w:t>
       </w:r>
-      <w:proofErr w:type="spellStart"/>
-      <w:r>
-        <w:rPr>
-          <w:sz w:val="32"/>
-          <w:szCs w:val="24"/>
-        </w:rPr>
-        <w:t>Quizrider</w:t>
-      </w:r>
-      <w:proofErr w:type="spellEnd"/>
-      <w:r>
-        <w:rPr>
-          <w:sz w:val="32"/>
-          <w:szCs w:val="24"/>
-        </w:rPr>
-        <w:t xml:space="preserve"> </w:t>
-      </w:r>
-      <w:r>
-        <w:rPr>
-          <w:sz w:val="32"/>
-          <w:szCs w:val="24"/>
-        </w:rPr>
-        <w:t xml:space="preserve">az oktatásra, tanításra orientálódik. </w:t>
-      </w:r>
-      <w:r>
-        <w:rPr>
-          <w:sz w:val="32"/>
-          <w:szCs w:val="24"/>
-        </w:rPr>
-        <w:t>Fejlesztésének</w:t>
-      </w:r>
-      <w:r>
-        <w:rPr>
-          <w:sz w:val="32"/>
-          <w:szCs w:val="24"/>
-        </w:rPr>
-        <w:t xml:space="preserve"> legfőbb célja, hogy egy diák a megszokottól, élvezhetőbb és barátibb környezetben tudjon fejlődni. </w:t>
-      </w:r>
-      <w:r>
-        <w:rPr>
-          <w:sz w:val="32"/>
-        </w:rPr>
-        <w:t xml:space="preserve">A </w:t>
-      </w:r>
-      <w:proofErr w:type="spellStart"/>
       <w:r>
         <w:rPr>
           <w:sz w:val="32"/>
         </w:rPr>
         <w:t>Quizrder</w:t>
       </w:r>
-      <w:proofErr w:type="spellEnd"/>
       <w:r>
         <w:rPr>
           <w:sz w:val="32"/>
@@ -512,21 +485,7 @@
         <w:rPr>
           <w:sz w:val="32"/>
         </w:rPr>
-        <w:t xml:space="preserve">egy online kvíz platform, amely lehetővé teszi a felhasználók számára, hogy interaktív kvízeket készítsenek, vagy részt vegyenek mások által készített kvízekben. A </w:t>
-      </w:r>
-      <w:proofErr w:type="spellStart"/>
-      <w:r>
-        <w:rPr>
-          <w:sz w:val="32"/>
-        </w:rPr>
-        <w:t>Quizrider</w:t>
-      </w:r>
-      <w:proofErr w:type="spellEnd"/>
-      <w:r>
-        <w:rPr>
-          <w:sz w:val="32"/>
-        </w:rPr>
-        <w:t xml:space="preserve"> kvízei általában több választási lehetőséggel rendelkeznek, és a játékosok az interneten keresztül kapcsolódnak a játékhoz. </w:t>
+        <w:t xml:space="preserve">egy online kvíz platform, amely lehetővé teszi a felhasználók számára, hogy interaktív kvízeket készítsenek, vagy részt vegyenek mások által készített kvízekben. A Quizrider kvízei általában több választási lehetőséggel rendelkeznek, és a játékosok az interneten keresztül kapcsolódnak a játékhoz. </w:t>
       </w:r>
     </w:p>
     <w:p>
@@ -543,7 +502,6 @@
         </w:rPr>
         <w:t xml:space="preserve">A </w:t>
       </w:r>
-      <w:proofErr w:type="spellStart"/>
       <w:r>
         <w:rPr>
           <w:sz w:val="32"/>
@@ -562,7 +520,6 @@
         </w:rPr>
         <w:t>zrider</w:t>
       </w:r>
-      <w:proofErr w:type="spellEnd"/>
       <w:r>
         <w:rPr>
           <w:sz w:val="32"/>
@@ -635,14 +592,12 @@
         </w:rPr>
         <w:t xml:space="preserve">Összességében a </w:t>
       </w:r>
-      <w:proofErr w:type="spellStart"/>
       <w:r>
         <w:rPr>
           <w:sz w:val="32"/>
         </w:rPr>
         <w:t>Quizrider</w:t>
       </w:r>
-      <w:proofErr w:type="spellEnd"/>
       <w:r>
         <w:rPr>
           <w:sz w:val="32"/>
@@ -715,16 +670,8 @@
         <w:rPr>
           <w:sz w:val="32"/>
         </w:rPr>
-        <w:t xml:space="preserve"> a </w:t>
-      </w:r>
-      <w:proofErr w:type="gramStart"/>
-      <w:r>
-        <w:rPr>
-          <w:sz w:val="32"/>
-        </w:rPr>
-        <w:t>„játékos”</w:t>
-      </w:r>
-      <w:proofErr w:type="gramEnd"/>
+        <w:t xml:space="preserve"> a „játékos”</w:t>
+      </w:r>
       <w:r>
         <w:rPr>
           <w:sz w:val="32"/>
@@ -801,21 +748,7 @@
         <w:rPr>
           <w:sz w:val="32"/>
         </w:rPr>
-        <w:t xml:space="preserve">kvízek tárolására, </w:t>
-      </w:r>
-      <w:proofErr w:type="gramStart"/>
-      <w:r>
-        <w:rPr>
-          <w:sz w:val="32"/>
-        </w:rPr>
-        <w:t>szerkesztésére</w:t>
-      </w:r>
-      <w:proofErr w:type="gramEnd"/>
-      <w:r>
-        <w:rPr>
-          <w:sz w:val="32"/>
-        </w:rPr>
-        <w:t xml:space="preserve"> illetve törlésére.</w:t>
+        <w:t>kvízek tárolására, szerkesztésére illetve törlésére.</w:t>
       </w:r>
     </w:p>
     <w:p>
@@ -849,21 +782,7 @@
         <w:rPr>
           <w:sz w:val="32"/>
         </w:rPr>
-        <w:t xml:space="preserve">) alapján lehet elérni, melyek lehetnek </w:t>
-      </w:r>
-      <w:proofErr w:type="gramStart"/>
-      <w:r>
-        <w:rPr>
-          <w:sz w:val="32"/>
-        </w:rPr>
-        <w:t>publikusak</w:t>
-      </w:r>
-      <w:proofErr w:type="gramEnd"/>
-      <w:r>
-        <w:rPr>
-          <w:sz w:val="32"/>
-        </w:rPr>
-        <w:t xml:space="preserve"> illetve privátak. Hogy milyen láthatósága van egy kvíznek azt a kvíz tervező dönti el, mikor létrehozza vagy szerkeszti a saját játékát.</w:t>
+        <w:t>) alapján lehet elérni, melyek lehetnek publikusak illetve privátak. Hogy milyen láthatósága van egy kvíznek azt a kvíz tervező dönti el, mikor létrehozza vagy szerkeszti a saját játékát.</w:t>
       </w:r>
     </w:p>
     <w:p>
@@ -3804,7 +3723,6 @@
           </w:p>
           <w:p>
             <w:pPr>
-              <w:spacing w:after="0" w:line="240" w:lineRule="auto"/>
               <w:rPr>
                 <w:sz w:val="32"/>
               </w:rPr>
@@ -3818,7 +3736,6 @@
           </w:p>
           <w:p>
             <w:pPr>
-              <w:spacing w:after="0" w:line="240" w:lineRule="auto"/>
               <w:rPr>
                 <w:sz w:val="32"/>
               </w:rPr>
@@ -3860,7 +3777,6 @@
           </w:p>
           <w:p>
             <w:pPr>
-              <w:spacing w:after="0" w:line="240" w:lineRule="auto"/>
               <w:rPr>
                 <w:sz w:val="32"/>
               </w:rPr>
@@ -3888,7 +3804,6 @@
           </w:p>
           <w:p>
             <w:pPr>
-              <w:spacing w:after="0" w:line="240" w:lineRule="auto"/>
               <w:rPr>
                 <w:sz w:val="32"/>
               </w:rPr>
@@ -3964,7 +3879,6 @@
           </w:tcPr>
           <w:p>
             <w:pPr>
-              <w:spacing w:after="0" w:line="240" w:lineRule="auto"/>
               <w:rPr>
                 <w:sz w:val="32"/>
               </w:rPr>
@@ -3978,7 +3892,6 @@
           </w:p>
           <w:p>
             <w:pPr>
-              <w:spacing w:after="0" w:line="240" w:lineRule="auto"/>
               <w:rPr>
                 <w:sz w:val="32"/>
               </w:rPr>
@@ -4020,7 +3933,6 @@
           </w:p>
           <w:p>
             <w:pPr>
-              <w:spacing w:after="0" w:line="240" w:lineRule="auto"/>
               <w:rPr>
                 <w:sz w:val="32"/>
               </w:rPr>
@@ -4048,7 +3960,6 @@
           </w:p>
           <w:p>
             <w:pPr>
-              <w:spacing w:after="0" w:line="240" w:lineRule="auto"/>
               <w:rPr>
                 <w:sz w:val="32"/>
               </w:rPr>
@@ -4076,7 +3987,6 @@
           </w:p>
           <w:p>
             <w:pPr>
-              <w:spacing w:after="0" w:line="240" w:lineRule="auto"/>
               <w:rPr>
                 <w:sz w:val="32"/>
               </w:rPr>
@@ -4648,7 +4558,6 @@
           </w:p>
           <w:p>
             <w:pPr>
-              <w:spacing w:after="0" w:line="240" w:lineRule="auto"/>
               <w:rPr>
                 <w:sz w:val="32"/>
               </w:rPr>
@@ -4662,7 +4571,6 @@
           </w:p>
           <w:p>
             <w:pPr>
-              <w:spacing w:after="0" w:line="240" w:lineRule="auto"/>
               <w:rPr>
                 <w:sz w:val="32"/>
               </w:rPr>
@@ -4690,7 +4598,6 @@
           </w:p>
           <w:p>
             <w:pPr>
-              <w:spacing w:after="0" w:line="240" w:lineRule="auto"/>
               <w:rPr>
                 <w:sz w:val="32"/>
               </w:rPr>
@@ -4766,7 +4673,6 @@
           </w:tcPr>
           <w:p>
             <w:pPr>
-              <w:spacing w:after="0" w:line="240" w:lineRule="auto"/>
               <w:rPr>
                 <w:sz w:val="32"/>
               </w:rPr>
@@ -4780,7 +4686,6 @@
           </w:p>
           <w:p>
             <w:pPr>
-              <w:spacing w:after="0" w:line="240" w:lineRule="auto"/>
               <w:rPr>
                 <w:sz w:val="32"/>
               </w:rPr>
@@ -4863,13 +4768,7 @@
               <w:rPr>
                 <w:sz w:val="32"/>
               </w:rPr>
-              <w:t>40</w:t>
-            </w:r>
-            <w:r>
-              <w:rPr>
-                <w:sz w:val="32"/>
-              </w:rPr>
-              <w:t>1</w:t>
+              <w:t>401</w:t>
             </w:r>
           </w:p>
         </w:tc>
@@ -5467,7 +5366,6 @@
           </w:p>
           <w:p>
             <w:pPr>
-              <w:spacing w:after="0" w:line="240" w:lineRule="auto"/>
               <w:rPr>
                 <w:sz w:val="32"/>
               </w:rPr>
@@ -5481,7 +5379,6 @@
           </w:p>
           <w:p>
             <w:pPr>
-              <w:spacing w:after="0" w:line="240" w:lineRule="auto"/>
               <w:rPr>
                 <w:sz w:val="32"/>
               </w:rPr>
@@ -5523,7 +5420,6 @@
           </w:p>
           <w:p>
             <w:pPr>
-              <w:spacing w:after="0" w:line="240" w:lineRule="auto"/>
               <w:rPr>
                 <w:sz w:val="32"/>
               </w:rPr>
@@ -5565,7 +5461,6 @@
           </w:p>
           <w:p>
             <w:pPr>
-              <w:spacing w:after="0" w:line="240" w:lineRule="auto"/>
               <w:rPr>
                 <w:sz w:val="32"/>
               </w:rPr>
@@ -5607,7 +5502,6 @@
           </w:p>
           <w:p>
             <w:pPr>
-              <w:spacing w:after="0" w:line="240" w:lineRule="auto"/>
               <w:rPr>
                 <w:sz w:val="32"/>
               </w:rPr>
@@ -5635,7 +5529,6 @@
           </w:p>
           <w:p>
             <w:pPr>
-              <w:spacing w:after="0" w:line="240" w:lineRule="auto"/>
               <w:rPr>
                 <w:sz w:val="32"/>
               </w:rPr>
@@ -5649,7 +5542,6 @@
           </w:p>
           <w:p>
             <w:pPr>
-              <w:spacing w:after="0" w:line="240" w:lineRule="auto"/>
               <w:rPr>
                 <w:sz w:val="32"/>
               </w:rPr>
@@ -5677,7 +5569,6 @@
           </w:p>
           <w:p>
             <w:pPr>
-              <w:spacing w:after="0" w:line="240" w:lineRule="auto"/>
               <w:rPr>
                 <w:sz w:val="32"/>
               </w:rPr>
@@ -5705,7 +5596,6 @@
           </w:p>
           <w:p>
             <w:pPr>
-              <w:spacing w:after="0" w:line="240" w:lineRule="auto"/>
               <w:rPr>
                 <w:sz w:val="32"/>
               </w:rPr>
@@ -5733,7 +5623,6 @@
           </w:p>
           <w:p>
             <w:pPr>
-              <w:spacing w:after="0" w:line="240" w:lineRule="auto"/>
               <w:rPr>
                 <w:sz w:val="32"/>
               </w:rPr>
@@ -5769,7 +5658,6 @@
           </w:p>
           <w:p>
             <w:pPr>
-              <w:spacing w:after="0" w:line="240" w:lineRule="auto"/>
               <w:rPr>
                 <w:sz w:val="32"/>
               </w:rPr>
@@ -5783,7 +5671,6 @@
           </w:p>
           <w:p>
             <w:pPr>
-              <w:spacing w:after="0" w:line="240" w:lineRule="auto"/>
               <w:rPr>
                 <w:sz w:val="32"/>
               </w:rPr>
@@ -5811,7 +5698,6 @@
           </w:p>
           <w:p>
             <w:pPr>
-              <w:spacing w:after="0" w:line="240" w:lineRule="auto"/>
               <w:rPr>
                 <w:sz w:val="32"/>
               </w:rPr>
@@ -5847,7 +5733,6 @@
           </w:p>
           <w:p>
             <w:pPr>
-              <w:spacing w:after="0" w:line="240" w:lineRule="auto"/>
               <w:rPr>
                 <w:sz w:val="32"/>
               </w:rPr>
@@ -5861,7 +5746,6 @@
           </w:p>
           <w:p>
             <w:pPr>
-              <w:spacing w:after="0" w:line="240" w:lineRule="auto"/>
               <w:rPr>
                 <w:sz w:val="32"/>
               </w:rPr>
@@ -5875,7 +5759,6 @@
           </w:p>
           <w:p>
             <w:pPr>
-              <w:spacing w:after="0" w:line="240" w:lineRule="auto"/>
               <w:rPr>
                 <w:sz w:val="32"/>
               </w:rPr>
@@ -5903,7 +5786,6 @@
           </w:p>
           <w:p>
             <w:pPr>
-              <w:spacing w:after="0" w:line="240" w:lineRule="auto"/>
               <w:rPr>
                 <w:sz w:val="32"/>
               </w:rPr>
@@ -5931,7 +5813,6 @@
           </w:p>
           <w:p>
             <w:pPr>
-              <w:spacing w:after="0" w:line="240" w:lineRule="auto"/>
               <w:rPr>
                 <w:sz w:val="32"/>
               </w:rPr>
@@ -5959,7 +5840,6 @@
           </w:p>
           <w:p>
             <w:pPr>
-              <w:spacing w:after="0" w:line="240" w:lineRule="auto"/>
               <w:rPr>
                 <w:sz w:val="32"/>
               </w:rPr>
@@ -5995,7 +5875,6 @@
           </w:p>
           <w:p>
             <w:pPr>
-              <w:spacing w:after="0" w:line="240" w:lineRule="auto"/>
               <w:rPr>
                 <w:sz w:val="32"/>
               </w:rPr>
@@ -6009,7 +5888,6 @@
           </w:p>
           <w:p>
             <w:pPr>
-              <w:spacing w:after="0" w:line="240" w:lineRule="auto"/>
               <w:rPr>
                 <w:sz w:val="32"/>
               </w:rPr>
@@ -6037,7 +5915,6 @@
           </w:p>
           <w:p>
             <w:pPr>
-              <w:spacing w:after="0" w:line="240" w:lineRule="auto"/>
               <w:rPr>
                 <w:sz w:val="32"/>
               </w:rPr>
@@ -6073,7 +5950,6 @@
           </w:p>
           <w:p>
             <w:pPr>
-              <w:spacing w:after="0" w:line="240" w:lineRule="auto"/>
               <w:rPr>
                 <w:sz w:val="32"/>
               </w:rPr>
@@ -6087,7 +5963,6 @@
           </w:p>
           <w:p>
             <w:pPr>
-              <w:spacing w:after="0" w:line="240" w:lineRule="auto"/>
               <w:rPr>
                 <w:sz w:val="32"/>
               </w:rPr>
@@ -6101,7 +5976,6 @@
           </w:p>
           <w:p>
             <w:pPr>
-              <w:spacing w:after="0" w:line="240" w:lineRule="auto"/>
               <w:rPr>
                 <w:sz w:val="32"/>
               </w:rPr>
@@ -6115,7 +5989,6 @@
           </w:p>
           <w:p>
             <w:pPr>
-              <w:spacing w:after="0" w:line="240" w:lineRule="auto"/>
               <w:rPr>
                 <w:sz w:val="32"/>
               </w:rPr>
@@ -6143,7 +6016,6 @@
           </w:p>
           <w:p>
             <w:pPr>
-              <w:spacing w:after="0" w:line="240" w:lineRule="auto"/>
               <w:rPr>
                 <w:sz w:val="32"/>
               </w:rPr>
@@ -6157,7 +6029,6 @@
           </w:p>
           <w:p>
             <w:pPr>
-              <w:spacing w:after="0" w:line="240" w:lineRule="auto"/>
               <w:rPr>
                 <w:sz w:val="32"/>
               </w:rPr>
@@ -6172,7 +6043,6 @@
           </w:p>
           <w:p>
             <w:pPr>
-              <w:spacing w:after="0" w:line="240" w:lineRule="auto"/>
               <w:rPr>
                 <w:sz w:val="32"/>
               </w:rPr>
@@ -6186,7 +6056,6 @@
           </w:p>
           <w:p>
             <w:pPr>
-              <w:spacing w:after="0" w:line="240" w:lineRule="auto"/>
               <w:rPr>
                 <w:sz w:val="32"/>
               </w:rPr>
@@ -6249,7 +6118,6 @@
           </w:tcPr>
           <w:p>
             <w:pPr>
-              <w:spacing w:after="0" w:line="240" w:lineRule="auto"/>
               <w:rPr>
                 <w:sz w:val="32"/>
               </w:rPr>
@@ -6263,7 +6131,6 @@
           </w:p>
           <w:p>
             <w:pPr>
-              <w:spacing w:after="0" w:line="240" w:lineRule="auto"/>
               <w:rPr>
                 <w:sz w:val="32"/>
               </w:rPr>
@@ -6291,7 +6158,6 @@
           </w:p>
           <w:p>
             <w:pPr>
-              <w:spacing w:after="0" w:line="240" w:lineRule="auto"/>
               <w:rPr>
                 <w:sz w:val="32"/>
               </w:rPr>
@@ -6333,7 +6199,6 @@
           </w:p>
           <w:p>
             <w:pPr>
-              <w:spacing w:after="0" w:line="240" w:lineRule="auto"/>
               <w:rPr>
                 <w:sz w:val="32"/>
               </w:rPr>
@@ -6375,7 +6240,6 @@
           </w:p>
           <w:p>
             <w:pPr>
-              <w:spacing w:after="0" w:line="240" w:lineRule="auto"/>
               <w:rPr>
                 <w:sz w:val="32"/>
               </w:rPr>
@@ -6417,7 +6281,6 @@
           </w:p>
           <w:p>
             <w:pPr>
-              <w:spacing w:after="0" w:line="240" w:lineRule="auto"/>
               <w:rPr>
                 <w:sz w:val="32"/>
               </w:rPr>
@@ -6445,7 +6308,6 @@
           </w:p>
           <w:p>
             <w:pPr>
-              <w:spacing w:after="0" w:line="240" w:lineRule="auto"/>
               <w:rPr>
                 <w:sz w:val="32"/>
               </w:rPr>
@@ -6473,7 +6335,6 @@
           </w:p>
           <w:p>
             <w:pPr>
-              <w:spacing w:after="0" w:line="240" w:lineRule="auto"/>
               <w:rPr>
                 <w:sz w:val="32"/>
               </w:rPr>
@@ -6501,7 +6362,6 @@
           </w:p>
           <w:p>
             <w:pPr>
-              <w:spacing w:after="0" w:line="240" w:lineRule="auto"/>
               <w:rPr>
                 <w:sz w:val="32"/>
               </w:rPr>
@@ -6529,7 +6389,6 @@
           </w:p>
           <w:p>
             <w:pPr>
-              <w:spacing w:after="0" w:line="240" w:lineRule="auto"/>
               <w:rPr>
                 <w:sz w:val="32"/>
               </w:rPr>
@@ -6543,7 +6402,6 @@
           </w:p>
           <w:p>
             <w:pPr>
-              <w:spacing w:after="0" w:line="240" w:lineRule="auto"/>
               <w:rPr>
                 <w:sz w:val="32"/>
               </w:rPr>
@@ -6571,7 +6429,6 @@
           </w:p>
           <w:p>
             <w:pPr>
-              <w:spacing w:after="0" w:line="240" w:lineRule="auto"/>
               <w:rPr>
                 <w:sz w:val="32"/>
               </w:rPr>
@@ -6585,7 +6442,6 @@
           </w:p>
           <w:p>
             <w:pPr>
-              <w:spacing w:after="0" w:line="240" w:lineRule="auto"/>
               <w:rPr>
                 <w:sz w:val="32"/>
               </w:rPr>
@@ -6613,7 +6469,6 @@
           </w:p>
           <w:p>
             <w:pPr>
-              <w:spacing w:after="0" w:line="240" w:lineRule="auto"/>
               <w:rPr>
                 <w:sz w:val="32"/>
               </w:rPr>
@@ -6641,7 +6496,6 @@
           </w:p>
           <w:p>
             <w:pPr>
-              <w:spacing w:after="0" w:line="240" w:lineRule="auto"/>
               <w:rPr>
                 <w:sz w:val="32"/>
               </w:rPr>
@@ -6669,7 +6523,6 @@
           </w:p>
           <w:p>
             <w:pPr>
-              <w:spacing w:after="0" w:line="240" w:lineRule="auto"/>
               <w:rPr>
                 <w:sz w:val="32"/>
               </w:rPr>
@@ -6683,7 +6536,6 @@
           </w:p>
           <w:p>
             <w:pPr>
-              <w:spacing w:after="0" w:line="240" w:lineRule="auto"/>
               <w:rPr>
                 <w:sz w:val="32"/>
               </w:rPr>
@@ -6711,7 +6563,6 @@
           </w:p>
           <w:p>
             <w:pPr>
-              <w:spacing w:after="0" w:line="240" w:lineRule="auto"/>
               <w:rPr>
                 <w:sz w:val="32"/>
               </w:rPr>
@@ -6739,7 +6590,6 @@
           </w:p>
           <w:p>
             <w:pPr>
-              <w:spacing w:after="0" w:line="240" w:lineRule="auto"/>
               <w:rPr>
                 <w:sz w:val="32"/>
               </w:rPr>
@@ -6775,7 +6625,6 @@
           </w:p>
           <w:p>
             <w:pPr>
-              <w:spacing w:after="0" w:line="240" w:lineRule="auto"/>
               <w:rPr>
                 <w:sz w:val="32"/>
               </w:rPr>
@@ -6789,7 +6638,6 @@
           </w:p>
           <w:p>
             <w:pPr>
-              <w:spacing w:after="0" w:line="240" w:lineRule="auto"/>
               <w:rPr>
                 <w:sz w:val="32"/>
               </w:rPr>
@@ -6803,7 +6651,6 @@
           </w:p>
           <w:p>
             <w:pPr>
-              <w:spacing w:after="0" w:line="240" w:lineRule="auto"/>
               <w:rPr>
                 <w:sz w:val="32"/>
               </w:rPr>
@@ -6831,7 +6678,6 @@
           </w:p>
           <w:p>
             <w:pPr>
-              <w:spacing w:after="0" w:line="240" w:lineRule="auto"/>
               <w:rPr>
                 <w:sz w:val="32"/>
               </w:rPr>
@@ -6859,7 +6705,6 @@
           </w:p>
           <w:p>
             <w:pPr>
-              <w:spacing w:after="0" w:line="240" w:lineRule="auto"/>
               <w:rPr>
                 <w:sz w:val="32"/>
               </w:rPr>
@@ -6895,7 +6740,6 @@
           </w:p>
           <w:p>
             <w:pPr>
-              <w:spacing w:after="0" w:line="240" w:lineRule="auto"/>
               <w:rPr>
                 <w:sz w:val="32"/>
               </w:rPr>
@@ -6909,7 +6753,6 @@
           </w:p>
           <w:p>
             <w:pPr>
-              <w:spacing w:after="0" w:line="240" w:lineRule="auto"/>
               <w:rPr>
                 <w:sz w:val="32"/>
               </w:rPr>
@@ -6923,7 +6766,6 @@
           </w:p>
           <w:p>
             <w:pPr>
-              <w:spacing w:after="0" w:line="240" w:lineRule="auto"/>
               <w:rPr>
                 <w:sz w:val="32"/>
               </w:rPr>
@@ -6937,7 +6779,6 @@
           </w:p>
           <w:p>
             <w:pPr>
-              <w:spacing w:after="0" w:line="240" w:lineRule="auto"/>
               <w:rPr>
                 <w:sz w:val="32"/>
               </w:rPr>
@@ -6951,7 +6792,6 @@
           </w:p>
           <w:p>
             <w:pPr>
-              <w:spacing w:after="0" w:line="240" w:lineRule="auto"/>
               <w:rPr>
                 <w:sz w:val="32"/>
               </w:rPr>
@@ -6979,7 +6819,6 @@
           </w:p>
           <w:p>
             <w:pPr>
-              <w:spacing w:after="0" w:line="240" w:lineRule="auto"/>
               <w:rPr>
                 <w:sz w:val="32"/>
               </w:rPr>
@@ -7007,7 +6846,6 @@
           </w:p>
           <w:p>
             <w:pPr>
-              <w:spacing w:after="0" w:line="240" w:lineRule="auto"/>
               <w:rPr>
                 <w:sz w:val="32"/>
               </w:rPr>
@@ -7035,7 +6873,6 @@
           </w:p>
           <w:p>
             <w:pPr>
-              <w:spacing w:after="0" w:line="240" w:lineRule="auto"/>
               <w:rPr>
                 <w:sz w:val="32"/>
               </w:rPr>
@@ -7049,7 +6886,6 @@
           </w:p>
           <w:p>
             <w:pPr>
-              <w:spacing w:after="0" w:line="240" w:lineRule="auto"/>
               <w:rPr>
                 <w:sz w:val="32"/>
               </w:rPr>
@@ -7077,7 +6913,6 @@
           </w:p>
           <w:p>
             <w:pPr>
-              <w:spacing w:after="0" w:line="240" w:lineRule="auto"/>
               <w:rPr>
                 <w:sz w:val="32"/>
               </w:rPr>
@@ -7106,7 +6941,6 @@
           </w:p>
           <w:p>
             <w:pPr>
-              <w:spacing w:after="0" w:line="240" w:lineRule="auto"/>
               <w:rPr>
                 <w:sz w:val="32"/>
               </w:rPr>
@@ -7142,7 +6976,6 @@
           </w:p>
           <w:p>
             <w:pPr>
-              <w:spacing w:after="0" w:line="240" w:lineRule="auto"/>
               <w:rPr>
                 <w:sz w:val="32"/>
               </w:rPr>
@@ -7156,7 +6989,6 @@
           </w:p>
           <w:p>
             <w:pPr>
-              <w:spacing w:after="0" w:line="240" w:lineRule="auto"/>
               <w:rPr>
                 <w:sz w:val="32"/>
               </w:rPr>
@@ -7170,7 +7002,6 @@
           </w:p>
           <w:p>
             <w:pPr>
-              <w:spacing w:after="0" w:line="240" w:lineRule="auto"/>
               <w:rPr>
                 <w:sz w:val="32"/>
               </w:rPr>
@@ -7198,7 +7029,6 @@
           </w:p>
           <w:p>
             <w:pPr>
-              <w:spacing w:after="0" w:line="240" w:lineRule="auto"/>
               <w:rPr>
                 <w:sz w:val="32"/>
               </w:rPr>
@@ -7226,7 +7056,6 @@
           </w:p>
           <w:p>
             <w:pPr>
-              <w:spacing w:after="0" w:line="240" w:lineRule="auto"/>
               <w:rPr>
                 <w:sz w:val="32"/>
               </w:rPr>
@@ -7262,7 +7091,6 @@
           </w:p>
           <w:p>
             <w:pPr>
-              <w:spacing w:after="0" w:line="240" w:lineRule="auto"/>
               <w:rPr>
                 <w:sz w:val="32"/>
               </w:rPr>
@@ -7276,7 +7104,6 @@
           </w:p>
           <w:p>
             <w:pPr>
-              <w:spacing w:after="0" w:line="240" w:lineRule="auto"/>
               <w:rPr>
                 <w:sz w:val="32"/>
               </w:rPr>
@@ -7290,7 +7117,6 @@
           </w:p>
           <w:p>
             <w:pPr>
-              <w:spacing w:after="0" w:line="240" w:lineRule="auto"/>
               <w:rPr>
                 <w:sz w:val="32"/>
               </w:rPr>
@@ -7304,7 +7130,6 @@
           </w:p>
           <w:p>
             <w:pPr>
-              <w:spacing w:after="0" w:line="240" w:lineRule="auto"/>
               <w:rPr>
                 <w:sz w:val="32"/>
               </w:rPr>
@@ -7318,7 +7143,6 @@
           </w:p>
           <w:p>
             <w:pPr>
-              <w:spacing w:after="0" w:line="240" w:lineRule="auto"/>
               <w:rPr>
                 <w:sz w:val="32"/>
               </w:rPr>
@@ -7346,7 +7170,6 @@
           </w:p>
           <w:p>
             <w:pPr>
-              <w:spacing w:after="0" w:line="240" w:lineRule="auto"/>
               <w:rPr>
                 <w:sz w:val="32"/>
               </w:rPr>
@@ -7360,7 +7183,6 @@
           </w:p>
           <w:p>
             <w:pPr>
-              <w:spacing w:after="0" w:line="240" w:lineRule="auto"/>
               <w:rPr>
                 <w:sz w:val="32"/>
               </w:rPr>
@@ -7388,7 +7210,6 @@
           </w:p>
           <w:p>
             <w:pPr>
-              <w:spacing w:after="0" w:line="240" w:lineRule="auto"/>
               <w:rPr>
                 <w:sz w:val="32"/>
               </w:rPr>
@@ -7402,7 +7223,6 @@
           </w:p>
           <w:p>
             <w:pPr>
-              <w:spacing w:after="0" w:line="240" w:lineRule="auto"/>
               <w:rPr>
                 <w:sz w:val="32"/>
               </w:rPr>
@@ -7430,7 +7250,6 @@
           </w:p>
           <w:p>
             <w:pPr>
-              <w:spacing w:after="0" w:line="240" w:lineRule="auto"/>
               <w:rPr>
                 <w:sz w:val="32"/>
               </w:rPr>
@@ -7444,7 +7263,6 @@
           </w:p>
           <w:p>
             <w:pPr>
-              <w:spacing w:after="0" w:line="240" w:lineRule="auto"/>
               <w:rPr>
                 <w:sz w:val="32"/>
               </w:rPr>
@@ -7458,7 +7276,6 @@
           </w:p>
           <w:p>
             <w:pPr>
-              <w:spacing w:after="0" w:line="240" w:lineRule="auto"/>
               <w:rPr>
                 <w:sz w:val="32"/>
               </w:rPr>
@@ -7486,7 +7303,6 @@
           </w:p>
           <w:p>
             <w:pPr>
-              <w:spacing w:after="0" w:line="240" w:lineRule="auto"/>
               <w:rPr>
                 <w:sz w:val="32"/>
               </w:rPr>
@@ -7500,7 +7316,6 @@
           </w:p>
           <w:p>
             <w:pPr>
-              <w:spacing w:after="0" w:line="240" w:lineRule="auto"/>
               <w:rPr>
                 <w:sz w:val="32"/>
               </w:rPr>
@@ -7528,7 +7343,6 @@
           </w:p>
           <w:p>
             <w:pPr>
-              <w:spacing w:after="0" w:line="240" w:lineRule="auto"/>
               <w:rPr>
                 <w:sz w:val="32"/>
               </w:rPr>
@@ -7542,7 +7356,6 @@
           </w:p>
           <w:p>
             <w:pPr>
-              <w:spacing w:after="0" w:line="240" w:lineRule="auto"/>
               <w:rPr>
                 <w:sz w:val="32"/>
               </w:rPr>
@@ -7767,13 +7580,7 @@
               <w:rPr>
                 <w:sz w:val="32"/>
               </w:rPr>
-              <w:t xml:space="preserve">Létrehoz egy </w:t>
-            </w:r>
-            <w:r>
-              <w:rPr>
-                <w:sz w:val="32"/>
-              </w:rPr>
-              <w:t>ranglistát</w:t>
+              <w:t>Létrehoz egy ranglistát</w:t>
             </w:r>
           </w:p>
         </w:tc>
@@ -8161,7 +7968,6 @@
           </w:tcPr>
           <w:p>
             <w:pPr>
-              <w:spacing w:after="0" w:line="240" w:lineRule="auto"/>
               <w:rPr>
                 <w:sz w:val="32"/>
               </w:rPr>
@@ -8175,7 +7981,6 @@
           </w:p>
           <w:p>
             <w:pPr>
-              <w:spacing w:after="0" w:line="240" w:lineRule="auto"/>
               <w:rPr>
                 <w:sz w:val="32"/>
               </w:rPr>
@@ -8203,7 +8008,6 @@
           </w:p>
           <w:p>
             <w:pPr>
-              <w:spacing w:after="0" w:line="240" w:lineRule="auto"/>
               <w:rPr>
                 <w:sz w:val="32"/>
               </w:rPr>
@@ -8231,7 +8035,6 @@
           </w:p>
           <w:p>
             <w:pPr>
-              <w:spacing w:after="0" w:line="240" w:lineRule="auto"/>
               <w:rPr>
                 <w:sz w:val="32"/>
               </w:rPr>
@@ -8259,7 +8062,6 @@
           </w:p>
           <w:p>
             <w:pPr>
-              <w:spacing w:after="0" w:line="240" w:lineRule="auto"/>
               <w:rPr>
                 <w:sz w:val="32"/>
               </w:rPr>
@@ -8287,7 +8089,6 @@
           </w:p>
           <w:p>
             <w:pPr>
-              <w:spacing w:after="0" w:line="240" w:lineRule="auto"/>
               <w:rPr>
                 <w:sz w:val="32"/>
               </w:rPr>
@@ -8301,7 +8102,6 @@
           </w:p>
           <w:p>
             <w:pPr>
-              <w:spacing w:after="0" w:line="240" w:lineRule="auto"/>
               <w:rPr>
                 <w:sz w:val="32"/>
               </w:rPr>
@@ -8329,7 +8129,6 @@
           </w:p>
           <w:p>
             <w:pPr>
-              <w:spacing w:after="0" w:line="240" w:lineRule="auto"/>
               <w:rPr>
                 <w:sz w:val="32"/>
               </w:rPr>
@@ -8357,7 +8156,6 @@
           </w:p>
           <w:p>
             <w:pPr>
-              <w:spacing w:after="0" w:line="240" w:lineRule="auto"/>
               <w:rPr>
                 <w:sz w:val="32"/>
               </w:rPr>
@@ -8371,7 +8169,6 @@
           </w:p>
           <w:p>
             <w:pPr>
-              <w:spacing w:after="0" w:line="240" w:lineRule="auto"/>
               <w:rPr>
                 <w:sz w:val="32"/>
               </w:rPr>
@@ -8385,7 +8182,6 @@
           </w:p>
           <w:p>
             <w:pPr>
-              <w:spacing w:after="0" w:line="240" w:lineRule="auto"/>
               <w:rPr>
                 <w:sz w:val="32"/>
               </w:rPr>
@@ -8413,7 +8209,6 @@
           </w:p>
           <w:p>
             <w:pPr>
-              <w:spacing w:after="0" w:line="240" w:lineRule="auto"/>
               <w:rPr>
                 <w:sz w:val="32"/>
               </w:rPr>
@@ -8441,7 +8236,6 @@
           </w:p>
           <w:p>
             <w:pPr>
-              <w:spacing w:after="0" w:line="240" w:lineRule="auto"/>
               <w:rPr>
                 <w:sz w:val="32"/>
               </w:rPr>
@@ -8455,7 +8249,6 @@
           </w:p>
           <w:p>
             <w:pPr>
-              <w:spacing w:after="0" w:line="240" w:lineRule="auto"/>
               <w:rPr>
                 <w:sz w:val="32"/>
               </w:rPr>
@@ -8622,7 +8415,1018 @@
       </w:tr>
     </w:tbl>
     <w:p/>
+    <w:p>
+      <w:pPr>
+        <w:pStyle w:val="Cmsor1"/>
+        <w:jc w:val="center"/>
+        <w:rPr>
+          <w:sz w:val="48"/>
+        </w:rPr>
+      </w:pPr>
+      <w:r>
+        <w:rPr>
+          <w:sz w:val="48"/>
+        </w:rPr>
+        <w:lastRenderedPageBreak/>
+        <w:t>Alkalmazás</w:t>
+      </w:r>
+      <w:r>
+        <w:rPr>
+          <w:sz w:val="48"/>
+        </w:rPr>
+        <w:t xml:space="preserve"> elméleti megtervezése</w:t>
+      </w:r>
+      <w:r>
+        <w:rPr>
+          <w:sz w:val="48"/>
+        </w:rPr>
+        <w:t>:</w:t>
+      </w:r>
+    </w:p>
     <w:p/>
+    <w:p>
+      <w:pPr>
+        <w:pStyle w:val="Cmsor2"/>
+        <w:rPr>
+          <w:sz w:val="32"/>
+        </w:rPr>
+      </w:pPr>
+      <w:r>
+        <w:rPr>
+          <w:sz w:val="48"/>
+        </w:rPr>
+        <w:t>Tervezés</w:t>
+      </w:r>
+      <w:r>
+        <w:rPr>
+          <w:sz w:val="32"/>
+        </w:rPr>
+        <w:t>:</w:t>
+      </w:r>
+    </w:p>
+    <w:p>
+      <w:pPr>
+        <w:rPr>
+          <w:sz w:val="36"/>
+        </w:rPr>
+      </w:pPr>
+      <w:r>
+        <w:rPr>
+          <w:rStyle w:val="Cmsor3Char"/>
+          <w:sz w:val="36"/>
+        </w:rPr>
+        <w:t>Célközönség</w:t>
+      </w:r>
+      <w:r>
+        <w:rPr>
+          <w:sz w:val="36"/>
+        </w:rPr>
+        <w:t>:</w:t>
+      </w:r>
+      <w:r>
+        <w:rPr>
+          <w:sz w:val="36"/>
+        </w:rPr>
+        <w:t xml:space="preserve"> A célközönség meghatározása az egyik leglényegesebb lépés egy alkalmazás elméleti tervezésénél. Ő</w:t>
+      </w:r>
+      <w:r>
+        <w:rPr>
+          <w:sz w:val="36"/>
+        </w:rPr>
+        <w:t xml:space="preserve">k fognak értelmet adni az alkalmazásnak, funkcióinak, felhasználásának </w:t>
+      </w:r>
+      <w:r>
+        <w:rPr>
+          <w:sz w:val="36"/>
+        </w:rPr>
+        <w:t>stb. A Q</w:t>
+      </w:r>
+      <w:r>
+        <w:rPr>
+          <w:sz w:val="36"/>
+        </w:rPr>
+        <w:t>uizrider</w:t>
+      </w:r>
+      <w:r>
+        <w:rPr>
+          <w:sz w:val="36"/>
+        </w:rPr>
+        <w:t xml:space="preserve"> alkalmazás, legfőképpen az oktatásban lévő emberek</w:t>
+      </w:r>
+      <w:r>
+        <w:rPr>
+          <w:sz w:val="36"/>
+        </w:rPr>
+        <w:t>re</w:t>
+      </w:r>
+      <w:r>
+        <w:rPr>
+          <w:sz w:val="36"/>
+        </w:rPr>
+        <w:t xml:space="preserve"> irányul.</w:t>
+      </w:r>
+    </w:p>
+    <w:p>
+      <w:pPr>
+        <w:rPr>
+          <w:sz w:val="36"/>
+        </w:rPr>
+      </w:pPr>
+    </w:p>
+    <w:p>
+      <w:pPr>
+        <w:rPr>
+          <w:sz w:val="36"/>
+        </w:rPr>
+      </w:pPr>
+      <w:r>
+        <w:rPr>
+          <w:rStyle w:val="Cmsor3Char"/>
+          <w:sz w:val="40"/>
+        </w:rPr>
+        <w:t>Funkciók</w:t>
+      </w:r>
+      <w:r>
+        <w:rPr>
+          <w:sz w:val="36"/>
+        </w:rPr>
+        <w:t>:</w:t>
+      </w:r>
+      <w:r>
+        <w:rPr>
+          <w:sz w:val="36"/>
+        </w:rPr>
+        <w:t xml:space="preserve"> Fontos eldönteni, hogy milyen funkciókra lesz szükség az alkalmazásban, milyen sorrendben lesznek használva, és hogyan lesznek azok egymással kapcsolatban. Alapos tervezést igénylő munka, backendben, frontendben egyaránt.</w:t>
+      </w:r>
+    </w:p>
+    <w:p>
+      <w:pPr>
+        <w:rPr>
+          <w:sz w:val="36"/>
+        </w:rPr>
+      </w:pPr>
+    </w:p>
+    <w:p>
+      <w:pPr>
+        <w:rPr>
+          <w:sz w:val="36"/>
+        </w:rPr>
+      </w:pPr>
+      <w:r>
+        <w:rPr>
+          <w:rStyle w:val="Cmsor3Char"/>
+          <w:sz w:val="40"/>
+        </w:rPr>
+        <w:t>Adatbázis</w:t>
+      </w:r>
+      <w:r>
+        <w:rPr>
+          <w:rStyle w:val="Cmsor3Char"/>
+          <w:sz w:val="32"/>
+        </w:rPr>
+        <w:t xml:space="preserve"> </w:t>
+      </w:r>
+      <w:r>
+        <w:rPr>
+          <w:rStyle w:val="Cmsor3Char"/>
+          <w:sz w:val="40"/>
+        </w:rPr>
+        <w:t>tervezés</w:t>
+      </w:r>
+      <w:r>
+        <w:rPr>
+          <w:sz w:val="36"/>
+        </w:rPr>
+        <w:t>: Az alkalmazás megvalósítása</w:t>
+      </w:r>
+      <w:r>
+        <w:rPr>
+          <w:sz w:val="36"/>
+        </w:rPr>
+        <w:t xml:space="preserve"> szintén </w:t>
+      </w:r>
+      <w:r>
+        <w:rPr>
+          <w:sz w:val="36"/>
+        </w:rPr>
+        <w:t xml:space="preserve">fontos. </w:t>
+      </w:r>
+      <w:r>
+        <w:rPr>
+          <w:sz w:val="36"/>
+        </w:rPr>
+        <w:t>Meg kell határozni az</w:t>
+      </w:r>
+      <w:r>
+        <w:rPr>
+          <w:sz w:val="36"/>
+        </w:rPr>
+        <w:t xml:space="preserve"> az adatok struktúráját, az adatok típusát, az adatok tárolásának módját és az adatokhoz való hozzáférést.</w:t>
+      </w:r>
+    </w:p>
+    <w:p>
+      <w:pPr>
+        <w:rPr>
+          <w:sz w:val="36"/>
+        </w:rPr>
+      </w:pPr>
+    </w:p>
+    <w:p>
+      <w:pPr>
+        <w:rPr>
+          <w:sz w:val="36"/>
+        </w:rPr>
+      </w:pPr>
+      <w:r>
+        <w:rPr>
+          <w:rStyle w:val="Cmsor3Char"/>
+          <w:sz w:val="40"/>
+        </w:rPr>
+        <w:t>Használhatóság</w:t>
+      </w:r>
+      <w:r>
+        <w:rPr>
+          <w:sz w:val="36"/>
+        </w:rPr>
+        <w:t xml:space="preserve">: </w:t>
+      </w:r>
+      <w:r>
+        <w:rPr>
+          <w:sz w:val="36"/>
+        </w:rPr>
+        <w:t xml:space="preserve">Lényeges szempont, hogy a felhasználóból milyen érzéseket vált ki az alkalmazás. Legyen letisztult egyértelmű a használata. Naprakész felhasználhatóság, </w:t>
+      </w:r>
+      <w:r>
+        <w:rPr>
+          <w:sz w:val="36"/>
+        </w:rPr>
+        <w:t xml:space="preserve">jó </w:t>
+      </w:r>
+      <w:r>
+        <w:rPr>
+          <w:sz w:val="36"/>
+        </w:rPr>
+        <w:t>benyomást keltés a használat során. A Quizrider kifejezetten baráti színeket használ</w:t>
+      </w:r>
+      <w:r>
+        <w:rPr>
+          <w:sz w:val="36"/>
+        </w:rPr>
+        <w:t>, ezzel is pozitív érzetet kelt a felhasználókban.</w:t>
+      </w:r>
+    </w:p>
+    <w:p>
+      <w:pPr>
+        <w:pStyle w:val="Cmsor2"/>
+        <w:rPr>
+          <w:sz w:val="40"/>
+        </w:rPr>
+      </w:pPr>
+      <w:r>
+        <w:rPr>
+          <w:sz w:val="40"/>
+        </w:rPr>
+        <w:lastRenderedPageBreak/>
+        <w:t>S</w:t>
+      </w:r>
+      <w:r>
+        <w:rPr>
+          <w:sz w:val="40"/>
+        </w:rPr>
+        <w:t>WOT</w:t>
+      </w:r>
+      <w:r>
+        <w:rPr>
+          <w:sz w:val="40"/>
+        </w:rPr>
+        <w:t xml:space="preserve"> analízis</w:t>
+      </w:r>
+    </w:p>
+    <w:p>
+      <w:pPr>
+        <w:rPr>
+          <w:sz w:val="32"/>
+        </w:rPr>
+      </w:pPr>
+      <w:r>
+        <w:rPr>
+          <w:rStyle w:val="Cmsor2Char"/>
+        </w:rPr>
+        <w:t>Erősségek</w:t>
+      </w:r>
+      <w:r>
+        <w:rPr>
+          <w:sz w:val="28"/>
+        </w:rPr>
+        <w:t>:</w:t>
+      </w:r>
+      <w:r>
+        <w:rPr>
+          <w:sz w:val="32"/>
+        </w:rPr>
+        <w:t xml:space="preserve"> (S – </w:t>
+      </w:r>
+      <w:proofErr w:type="spellStart"/>
+      <w:r>
+        <w:rPr>
+          <w:sz w:val="32"/>
+        </w:rPr>
+        <w:t>Strengths</w:t>
+      </w:r>
+      <w:proofErr w:type="spellEnd"/>
+      <w:r>
+        <w:rPr>
+          <w:sz w:val="32"/>
+        </w:rPr>
+        <w:t>)</w:t>
+      </w:r>
+    </w:p>
+    <w:p>
+      <w:pPr>
+        <w:pStyle w:val="Listaszerbekezds"/>
+        <w:numPr>
+          <w:ilvl w:val="0"/>
+          <w:numId w:val="18"/>
+        </w:numPr>
+        <w:rPr>
+          <w:sz w:val="32"/>
+        </w:rPr>
+      </w:pPr>
+      <w:r>
+        <w:rPr>
+          <w:sz w:val="32"/>
+        </w:rPr>
+        <w:t>J</w:t>
+      </w:r>
+      <w:r>
+        <w:rPr>
+          <w:sz w:val="32"/>
+        </w:rPr>
+        <w:t xml:space="preserve">ól felépített terv: mielőtt még a projekt gyakorlati részéhez hozzá </w:t>
+      </w:r>
+      <w:r>
+        <w:rPr>
+          <w:sz w:val="32"/>
+        </w:rPr>
+        <w:t>álltam</w:t>
+      </w:r>
+      <w:r>
+        <w:rPr>
+          <w:sz w:val="32"/>
+        </w:rPr>
+        <w:t xml:space="preserve"> volna, </w:t>
+      </w:r>
+      <w:r>
+        <w:rPr>
+          <w:sz w:val="32"/>
+        </w:rPr>
+        <w:t xml:space="preserve">részletesen átgondoltam az elméletben </w:t>
+      </w:r>
+      <w:r>
+        <w:rPr>
+          <w:sz w:val="32"/>
+        </w:rPr>
+        <w:t>az alkalmazás</w:t>
+      </w:r>
+      <w:r>
+        <w:rPr>
+          <w:sz w:val="32"/>
+        </w:rPr>
+        <w:t xml:space="preserve">, működését, célját, felépítését, </w:t>
+      </w:r>
+      <w:r>
+        <w:rPr>
+          <w:sz w:val="32"/>
+        </w:rPr>
+        <w:t>funkcióit</w:t>
+      </w:r>
+      <w:r>
+        <w:rPr>
+          <w:sz w:val="32"/>
+        </w:rPr>
+        <w:t xml:space="preserve">, illetve kinézetét, ezt reprezentálja a naprakész README fájl, illetve az </w:t>
+      </w:r>
+      <w:proofErr w:type="spellStart"/>
+      <w:r>
+        <w:rPr>
+          <w:sz w:val="32"/>
+        </w:rPr>
+        <w:t>doc-ban</w:t>
+      </w:r>
+      <w:proofErr w:type="spellEnd"/>
+      <w:r>
+        <w:rPr>
+          <w:sz w:val="32"/>
+        </w:rPr>
+        <w:t xml:space="preserve"> található </w:t>
+      </w:r>
+      <w:r>
+        <w:rPr>
+          <w:sz w:val="32"/>
+        </w:rPr>
+        <w:t xml:space="preserve">illusztrációs </w:t>
+      </w:r>
+      <w:r>
+        <w:rPr>
+          <w:sz w:val="32"/>
+        </w:rPr>
+        <w:t>képek,</w:t>
+      </w:r>
+      <w:r>
+        <w:rPr>
+          <w:sz w:val="32"/>
+        </w:rPr>
+        <w:t xml:space="preserve"> amik az alkalmazás </w:t>
+      </w:r>
+      <w:r>
+        <w:rPr>
+          <w:sz w:val="32"/>
+        </w:rPr>
+        <w:t>elméleti kinézetéért feleltek.</w:t>
+      </w:r>
+    </w:p>
+    <w:p>
+      <w:pPr>
+        <w:pStyle w:val="Listaszerbekezds"/>
+        <w:numPr>
+          <w:ilvl w:val="0"/>
+          <w:numId w:val="18"/>
+        </w:numPr>
+        <w:rPr>
+          <w:sz w:val="32"/>
+        </w:rPr>
+      </w:pPr>
+      <w:r>
+        <w:rPr>
+          <w:sz w:val="32"/>
+        </w:rPr>
+        <w:t>Angol nyelvtudás: hatalmas segítséget nyújtanak a dokumentációk leírása és tanulmányozása. Ehhez az angoltudás elengedhetetlen, hiszen nem minden oldal található meg magyar</w:t>
+      </w:r>
+      <w:r>
+        <w:rPr>
+          <w:sz w:val="32"/>
+        </w:rPr>
+        <w:t xml:space="preserve"> </w:t>
+      </w:r>
+      <w:r>
+        <w:rPr>
+          <w:sz w:val="32"/>
+        </w:rPr>
+        <w:t>nyelvű fordításban.</w:t>
+      </w:r>
+    </w:p>
+    <w:p>
+      <w:pPr>
+        <w:pStyle w:val="Listaszerbekezds"/>
+        <w:numPr>
+          <w:ilvl w:val="0"/>
+          <w:numId w:val="18"/>
+        </w:numPr>
+        <w:rPr>
+          <w:sz w:val="32"/>
+        </w:rPr>
+      </w:pPr>
+      <w:r>
+        <w:rPr>
+          <w:sz w:val="32"/>
+        </w:rPr>
+        <w:t>Nyitottság, probléma megoldás: A projekt során számos váratlan problémába ütköztem, amit esetleg még nem tanultam és új dolog volt. Ezen problémákra legnagyobb részt a dokumentációk adtak választ, illetve tanítottak meg újabb és újabb kézenfekvő lehetős</w:t>
+      </w:r>
+      <w:r>
+        <w:rPr>
+          <w:sz w:val="32"/>
+        </w:rPr>
+        <w:t xml:space="preserve">égeket, alternatív megoldásokat. Ha a hivatalos oldal nem adott választ az adott problémára más lehetőségekhez </w:t>
+      </w:r>
+      <w:proofErr w:type="gramStart"/>
+      <w:r>
+        <w:rPr>
+          <w:sz w:val="32"/>
+        </w:rPr>
+        <w:t>fordultunk</w:t>
+      </w:r>
+      <w:proofErr w:type="gramEnd"/>
+      <w:r>
+        <w:rPr>
+          <w:sz w:val="32"/>
+        </w:rPr>
+        <w:t xml:space="preserve"> mint például: </w:t>
+      </w:r>
+      <w:proofErr w:type="spellStart"/>
+      <w:r>
+        <w:rPr>
+          <w:sz w:val="32"/>
+        </w:rPr>
+        <w:t>reddit</w:t>
+      </w:r>
+      <w:proofErr w:type="spellEnd"/>
+      <w:r>
+        <w:rPr>
+          <w:sz w:val="32"/>
+        </w:rPr>
+        <w:t xml:space="preserve">, </w:t>
+      </w:r>
+      <w:proofErr w:type="spellStart"/>
+      <w:r>
+        <w:rPr>
+          <w:sz w:val="32"/>
+        </w:rPr>
+        <w:t>stack</w:t>
+      </w:r>
+      <w:proofErr w:type="spellEnd"/>
+      <w:r>
+        <w:rPr>
+          <w:sz w:val="32"/>
+        </w:rPr>
+        <w:t xml:space="preserve"> overflow.</w:t>
+      </w:r>
+    </w:p>
+    <w:p>
+      <w:pPr>
+        <w:pStyle w:val="Listaszerbekezds"/>
+        <w:numPr>
+          <w:ilvl w:val="0"/>
+          <w:numId w:val="18"/>
+        </w:numPr>
+        <w:rPr>
+          <w:sz w:val="32"/>
+        </w:rPr>
+      </w:pPr>
+    </w:p>
+    <w:p>
+      <w:pPr>
+        <w:rPr>
+          <w:sz w:val="32"/>
+        </w:rPr>
+      </w:pPr>
+      <w:r>
+        <w:rPr>
+          <w:rStyle w:val="Cmsor2Char"/>
+        </w:rPr>
+        <w:t>Gyengesége</w:t>
+      </w:r>
+      <w:r>
+        <w:rPr>
+          <w:sz w:val="32"/>
+        </w:rPr>
+        <w:t>k: (W –</w:t>
+      </w:r>
+      <w:r>
+        <w:rPr>
+          <w:sz w:val="32"/>
+        </w:rPr>
+        <w:t xml:space="preserve"> </w:t>
+      </w:r>
+      <w:proofErr w:type="spellStart"/>
+      <w:r>
+        <w:rPr>
+          <w:sz w:val="32"/>
+        </w:rPr>
+        <w:t>W</w:t>
+      </w:r>
+      <w:r>
+        <w:rPr>
+          <w:sz w:val="32"/>
+        </w:rPr>
+        <w:t>eaknesses</w:t>
+      </w:r>
+      <w:proofErr w:type="spellEnd"/>
+      <w:r>
+        <w:rPr>
+          <w:sz w:val="32"/>
+        </w:rPr>
+        <w:t>)</w:t>
+      </w:r>
+    </w:p>
+    <w:p>
+      <w:pPr>
+        <w:pStyle w:val="Listaszerbekezds"/>
+        <w:numPr>
+          <w:ilvl w:val="0"/>
+          <w:numId w:val="18"/>
+        </w:numPr>
+        <w:rPr>
+          <w:sz w:val="32"/>
+        </w:rPr>
+      </w:pPr>
+      <w:r>
+        <w:rPr>
+          <w:sz w:val="32"/>
+        </w:rPr>
+        <w:t>Határidő: legnagyobb ellenfél a határidő. Prioritások, beosztani az időt a tényleg lényeges dolgokra</w:t>
+      </w:r>
+      <w:r>
+        <w:rPr>
+          <w:sz w:val="32"/>
+        </w:rPr>
+        <w:t>,</w:t>
+      </w:r>
+      <w:r>
+        <w:rPr>
+          <w:sz w:val="32"/>
+        </w:rPr>
+        <w:t xml:space="preserve"> funkciókra, átlendülni az apróbb problémákon és megfelelő alkalomkor visszatérni rájuk.</w:t>
+      </w:r>
+    </w:p>
+    <w:p>
+      <w:pPr>
+        <w:pStyle w:val="Listaszerbekezds"/>
+        <w:numPr>
+          <w:ilvl w:val="0"/>
+          <w:numId w:val="18"/>
+        </w:numPr>
+        <w:rPr>
+          <w:sz w:val="32"/>
+        </w:rPr>
+      </w:pPr>
+      <w:r>
+        <w:rPr>
+          <w:sz w:val="32"/>
+        </w:rPr>
+        <w:t>Újdonság, ismerkedés</w:t>
+      </w:r>
+      <w:r>
+        <w:rPr>
+          <w:sz w:val="32"/>
+        </w:rPr>
+        <w:t xml:space="preserve">: </w:t>
+      </w:r>
+      <w:r>
+        <w:rPr>
+          <w:sz w:val="32"/>
+        </w:rPr>
+        <w:t xml:space="preserve">Nem </w:t>
+      </w:r>
+      <w:r>
+        <w:rPr>
+          <w:sz w:val="32"/>
+        </w:rPr>
+        <w:t xml:space="preserve">volt tiszta, hogyan épül fel egy komolyabb alkalmazás, hogyan kell alkalmazkodni adott problémákhoz, milyen sorrendben kell haladni, stb. Számos új dolog ért, ezért </w:t>
+      </w:r>
+      <w:proofErr w:type="gramStart"/>
+      <w:r>
+        <w:rPr>
+          <w:sz w:val="32"/>
+        </w:rPr>
+        <w:t>ezen</w:t>
+      </w:r>
+      <w:proofErr w:type="gramEnd"/>
+      <w:r>
+        <w:rPr>
+          <w:sz w:val="32"/>
+        </w:rPr>
+        <w:t xml:space="preserve"> dolgoknak a megválaszolása is </w:t>
+      </w:r>
+      <w:r>
+        <w:rPr>
+          <w:sz w:val="32"/>
+        </w:rPr>
+        <w:t>egy külön tanulási folyamat.</w:t>
+      </w:r>
+    </w:p>
+    <w:p>
+      <w:pPr>
+        <w:pStyle w:val="Listaszerbekezds"/>
+        <w:numPr>
+          <w:ilvl w:val="0"/>
+          <w:numId w:val="18"/>
+        </w:numPr>
+        <w:rPr>
+          <w:sz w:val="32"/>
+        </w:rPr>
+      </w:pPr>
+      <w:r>
+        <w:rPr>
+          <w:sz w:val="32"/>
+        </w:rPr>
+        <w:t xml:space="preserve">Csapatlétszám: A projekt tervezési fázisában eltérő nézetek miatt egyedül végzem a vizsgamunkám, ez kissé megnehezíti a feladatot, hiszen </w:t>
+      </w:r>
+      <w:proofErr w:type="spellStart"/>
+      <w:r>
+        <w:rPr>
+          <w:sz w:val="32"/>
+        </w:rPr>
+        <w:t>szerteágazóbban</w:t>
+      </w:r>
+      <w:proofErr w:type="spellEnd"/>
+      <w:r>
+        <w:rPr>
+          <w:sz w:val="32"/>
+        </w:rPr>
+        <w:t xml:space="preserve"> kell információt </w:t>
+      </w:r>
+      <w:proofErr w:type="spellStart"/>
+      <w:r>
+        <w:rPr>
+          <w:sz w:val="32"/>
+        </w:rPr>
+        <w:t>gyűjtenem</w:t>
+      </w:r>
+      <w:proofErr w:type="spellEnd"/>
+      <w:r>
+        <w:rPr>
+          <w:sz w:val="32"/>
+        </w:rPr>
+        <w:t>.</w:t>
+      </w:r>
+    </w:p>
+    <w:p>
+      <w:pPr>
+        <w:ind w:left="360"/>
+        <w:rPr>
+          <w:sz w:val="32"/>
+        </w:rPr>
+      </w:pPr>
+      <w:r>
+        <w:rPr>
+          <w:rStyle w:val="Cmsor2Char"/>
+        </w:rPr>
+        <w:lastRenderedPageBreak/>
+        <w:t>Lehetőségek</w:t>
+      </w:r>
+      <w:r>
+        <w:rPr>
+          <w:sz w:val="32"/>
+        </w:rPr>
+        <w:t>:</w:t>
+      </w:r>
+      <w:r>
+        <w:rPr>
+          <w:sz w:val="32"/>
+        </w:rPr>
+        <w:t xml:space="preserve"> (O – </w:t>
+      </w:r>
+      <w:proofErr w:type="spellStart"/>
+      <w:r>
+        <w:rPr>
+          <w:sz w:val="32"/>
+        </w:rPr>
+        <w:t>Oportunities</w:t>
+      </w:r>
+      <w:proofErr w:type="spellEnd"/>
+      <w:r>
+        <w:rPr>
+          <w:sz w:val="32"/>
+        </w:rPr>
+        <w:t>)</w:t>
+      </w:r>
+      <w:bookmarkStart w:id="0" w:name="_GoBack"/>
+      <w:bookmarkEnd w:id="0"/>
+    </w:p>
+    <w:p>
+      <w:pPr>
+        <w:pStyle w:val="Listaszerbekezds"/>
+        <w:numPr>
+          <w:ilvl w:val="0"/>
+          <w:numId w:val="18"/>
+        </w:numPr>
+        <w:rPr>
+          <w:sz w:val="32"/>
+        </w:rPr>
+      </w:pPr>
+      <w:r>
+        <w:rPr>
+          <w:sz w:val="32"/>
+        </w:rPr>
+        <w:t xml:space="preserve">Alkalmazás funkciók: számos olyan </w:t>
+      </w:r>
+      <w:r>
+        <w:rPr>
+          <w:sz w:val="32"/>
+        </w:rPr>
+        <w:t>funkció van, ami nem volt benne az elméleti tervben, hanem menetközben villant be egy lehetőség, amivel és lehetne bővíteni az alkalmazást, még kifinomultabb még izgalmasabbá tehetné.</w:t>
+      </w:r>
+    </w:p>
+    <w:p>
+      <w:pPr>
+        <w:pStyle w:val="Listaszerbekezds"/>
+        <w:numPr>
+          <w:ilvl w:val="0"/>
+          <w:numId w:val="18"/>
+        </w:numPr>
+        <w:rPr>
+          <w:sz w:val="32"/>
+        </w:rPr>
+      </w:pPr>
+      <w:r>
+        <w:rPr>
+          <w:sz w:val="32"/>
+        </w:rPr>
+        <w:t xml:space="preserve">Reklám: Marketing által több felhasználója lehetne az alkalmazásnak, ami több vissza jelzést eredményezne. Ezzel </w:t>
+      </w:r>
+      <w:r>
+        <w:rPr>
+          <w:sz w:val="32"/>
+        </w:rPr>
+        <w:t>is segítve az alkalmazás fejlődését és kivirágzását</w:t>
+      </w:r>
+    </w:p>
+    <w:p>
+      <w:pPr>
+        <w:pStyle w:val="Listaszerbekezds"/>
+        <w:numPr>
+          <w:ilvl w:val="0"/>
+          <w:numId w:val="18"/>
+        </w:numPr>
+        <w:rPr>
+          <w:sz w:val="32"/>
+        </w:rPr>
+      </w:pPr>
+      <w:r>
+        <w:rPr>
+          <w:sz w:val="32"/>
+        </w:rPr>
+        <w:t xml:space="preserve">Tagok: több ismerőst bevonni az </w:t>
+      </w:r>
+      <w:proofErr w:type="spellStart"/>
+      <w:r>
+        <w:rPr>
+          <w:sz w:val="32"/>
+        </w:rPr>
+        <w:t>alkamazás</w:t>
+      </w:r>
+      <w:proofErr w:type="spellEnd"/>
+      <w:r>
+        <w:rPr>
+          <w:sz w:val="32"/>
+        </w:rPr>
+        <w:t xml:space="preserve"> fejlődésé</w:t>
+      </w:r>
+      <w:r>
+        <w:rPr>
+          <w:sz w:val="32"/>
+        </w:rPr>
+        <w:t xml:space="preserve">re akár </w:t>
+      </w:r>
+      <w:proofErr w:type="gramStart"/>
+      <w:r>
+        <w:rPr>
+          <w:sz w:val="32"/>
+        </w:rPr>
+        <w:t>társnak</w:t>
+      </w:r>
+      <w:proofErr w:type="gramEnd"/>
+      <w:r>
+        <w:rPr>
+          <w:sz w:val="32"/>
+        </w:rPr>
+        <w:t xml:space="preserve"> akivel együtt dolgozhatnánk a projekten </w:t>
+      </w:r>
+      <w:r>
+        <w:rPr>
+          <w:sz w:val="32"/>
+        </w:rPr>
+        <w:t>vagy például tesztelés</w:t>
+      </w:r>
+      <w:r>
+        <w:rPr>
+          <w:sz w:val="32"/>
+        </w:rPr>
+        <w:t>re, aki visszajelzéseket javaslatokat tudna küldeni egyes dolgok változtatásáról</w:t>
+      </w:r>
+    </w:p>
+    <w:p>
+      <w:pPr>
+        <w:ind w:left="360"/>
+        <w:rPr>
+          <w:sz w:val="32"/>
+        </w:rPr>
+      </w:pPr>
+      <w:r>
+        <w:rPr>
+          <w:rStyle w:val="Cmsor2Char"/>
+        </w:rPr>
+        <w:t>Veszélyek</w:t>
+      </w:r>
+      <w:r>
+        <w:rPr>
+          <w:sz w:val="32"/>
+        </w:rPr>
+        <w:t xml:space="preserve">: </w:t>
+      </w:r>
+      <w:r>
+        <w:rPr>
+          <w:sz w:val="32"/>
+        </w:rPr>
+        <w:t xml:space="preserve">(T – </w:t>
+      </w:r>
+      <w:proofErr w:type="spellStart"/>
+      <w:r>
+        <w:rPr>
+          <w:sz w:val="32"/>
+        </w:rPr>
+        <w:t>Threats</w:t>
+      </w:r>
+      <w:proofErr w:type="spellEnd"/>
+      <w:r>
+        <w:rPr>
+          <w:sz w:val="32"/>
+        </w:rPr>
+        <w:t>)</w:t>
+      </w:r>
+    </w:p>
+    <w:p>
+      <w:pPr>
+        <w:pStyle w:val="Listaszerbekezds"/>
+        <w:numPr>
+          <w:ilvl w:val="0"/>
+          <w:numId w:val="18"/>
+        </w:numPr>
+        <w:rPr>
+          <w:sz w:val="32"/>
+        </w:rPr>
+      </w:pPr>
+      <w:r>
+        <w:rPr>
+          <w:sz w:val="32"/>
+        </w:rPr>
+        <w:t>Más elvárások: A projektmunkát megnehezítette a többi elvárás is, mint például készülni a többi tantárgyra vagy nyelvvizsgára.</w:t>
+      </w:r>
+    </w:p>
+    <w:p>
+      <w:pPr>
+        <w:pStyle w:val="Listaszerbekezds"/>
+        <w:numPr>
+          <w:ilvl w:val="0"/>
+          <w:numId w:val="18"/>
+        </w:numPr>
+        <w:rPr>
+          <w:sz w:val="28"/>
+        </w:rPr>
+      </w:pPr>
+      <w:r>
+        <w:rPr>
+          <w:sz w:val="32"/>
+        </w:rPr>
+        <w:t>Különböző eszközök használatba vétele: Az iskolában használt eszközök nagyban eltértek az otthoniaktól Megszokott otthoni kényelem más, mint az iskolában számos eltérő dolog, például különböző verziójú fejlesztői környezet.</w:t>
+      </w:r>
+    </w:p>
+    <w:p>
+      <w:pPr>
+        <w:pStyle w:val="Listaszerbekezds"/>
+        <w:numPr>
+          <w:ilvl w:val="0"/>
+          <w:numId w:val="18"/>
+        </w:numPr>
+        <w:rPr>
+          <w:sz w:val="28"/>
+        </w:rPr>
+      </w:pPr>
+      <w:r>
+        <w:rPr>
+          <w:sz w:val="32"/>
+        </w:rPr>
+        <w:t xml:space="preserve">Skálázhatóság: Az alkalmazás tervezésekor fontos figyelembe venni a </w:t>
+      </w:r>
+      <w:proofErr w:type="spellStart"/>
+      <w:r>
+        <w:rPr>
+          <w:sz w:val="32"/>
+        </w:rPr>
+        <w:t>skálázhatóságot</w:t>
+      </w:r>
+      <w:proofErr w:type="spellEnd"/>
+      <w:r>
+        <w:rPr>
+          <w:sz w:val="32"/>
+        </w:rPr>
+        <w:t xml:space="preserve"> is. Az alkalmazásnak meg kell felelnie az egyre növekvő forgalom és felhasználói igényeknek. Ha a projektet tovább vinném, akkor az alkalmazás nincsen felkészülve jelen állapotában a magasabb </w:t>
+      </w:r>
+      <w:proofErr w:type="spellStart"/>
+      <w:r>
+        <w:rPr>
+          <w:sz w:val="32"/>
+        </w:rPr>
+        <w:t>forgalmú</w:t>
+      </w:r>
+      <w:proofErr w:type="spellEnd"/>
+      <w:r>
+        <w:rPr>
+          <w:sz w:val="32"/>
+        </w:rPr>
+        <w:t xml:space="preserve"> látogatottságra.</w:t>
+      </w:r>
+    </w:p>
+    <w:p>
+      <w:pPr>
+        <w:ind w:left="360"/>
+        <w:rPr>
+          <w:sz w:val="28"/>
+        </w:rPr>
+      </w:pPr>
+      <w:r>
+        <w:rPr>
+          <w:sz w:val="28"/>
+        </w:rPr>
+        <w:t>Konklúzió</w:t>
+      </w:r>
+      <w:r>
+        <w:rPr>
+          <w:sz w:val="28"/>
+        </w:rPr>
+        <w:t>: tanultakról való dolgok, hogyan tovább</w:t>
+      </w:r>
+    </w:p>
     <w:sectPr>
       <w:headerReference w:type="default" r:id="rId9"/>
       <w:footerReference w:type="default" r:id="rId10"/>
@@ -8638,7 +9442,7 @@
 </file>
 
 <file path=word/endnotes.xml><?xml version="1.0" encoding="utf-8"?>
-<w:endnotes xmlns:wpc="http://schemas.microsoft.com/office/word/2010/wordprocessingCanvas" xmlns:cx="http://schemas.microsoft.com/office/drawing/2014/chartex" xmlns:cx1="http://schemas.microsoft.com/office/drawing/2015/9/8/chartex" xmlns:cx2="http://schemas.microsoft.com/office/drawing/2015/10/21/chartex" xmlns:cx3="http://schemas.microsoft.com/office/drawing/2016/5/9/chartex" xmlns:cx4="http://schemas.microsoft.com/office/drawing/2016/5/10/chartex" xmlns:cx5="http://schemas.microsoft.com/office/drawing/2016/5/11/chartex" xmlns:cx6="http://schemas.microsoft.com/office/drawing/2016/5/12/chartex" xmlns:cx7="http://schemas.microsoft.com/office/drawing/2016/5/13/chartex" xmlns:cx8="http://schemas.microsoft.com/office/drawing/2016/5/14/chartex" xmlns:mc="http://schemas.openxmlformats.org/markup-compatibility/2006" xmlns:aink="http://schemas.microsoft.com/office/drawing/2016/ink" xmlns:am3d="http://schemas.microsoft.com/office/drawing/2017/model3d" xmlns:o="urn:schemas-microsoft-com:office:office" xmlns:oel="http://schemas.microsoft.com/office/2019/extlst" xmlns:r="http://schemas.openxmlformats.org/officeDocument/2006/relationships" xmlns:m="http://schemas.openxmlformats.org/officeDocument/2006/math" xmlns:v="urn:schemas-microsoft-com:vml" xmlns:wp14="http://schemas.microsoft.com/office/word/2010/wordprocessingDrawing" xmlns:wp="http://schemas.openxmlformats.org/drawingml/2006/wordprocessingDrawing" xmlns:w10="urn:schemas-microsoft-com:office:word" xmlns:w="http://schemas.openxmlformats.org/wordprocessingml/2006/main" xmlns:w14="http://schemas.microsoft.com/office/word/2010/wordml" xmlns:w15="http://schemas.microsoft.com/office/word/2012/wordml" xmlns:w16cex="http://schemas.microsoft.com/office/word/2018/wordml/cex" xmlns:w16cid="http://schemas.microsoft.com/office/word/2016/wordml/cid" xmlns:w16="http://schemas.microsoft.com/office/word/2018/wordml" xmlns:w16du="http://schemas.microsoft.com/office/word/2023/wordml/word16du" xmlns:w16sdtdh="http://schemas.microsoft.com/office/word/2020/wordml/sdtdatahash" xmlns:w16se="http://schemas.microsoft.com/office/word/2015/wordml/symex" xmlns:wpg="http://schemas.microsoft.com/office/word/2010/wordprocessingGroup" xmlns:wpi="http://schemas.microsoft.com/office/word/2010/wordprocessingInk" xmlns:wne="http://schemas.microsoft.com/office/word/2006/wordml" xmlns:wps="http://schemas.microsoft.com/office/word/2010/wordprocessingShape" mc:Ignorable="w14 w15 w16se w16cid w16 w16cex w16sdtdh wp14">
+<w:endnotes xmlns:wpc="http://schemas.microsoft.com/office/word/2010/wordprocessingCanvas" xmlns:cx="http://schemas.microsoft.com/office/drawing/2014/chartex" xmlns:cx1="http://schemas.microsoft.com/office/drawing/2015/9/8/chartex" xmlns:mc="http://schemas.openxmlformats.org/markup-compatibility/2006" xmlns:o="urn:schemas-microsoft-com:office:office" xmlns:r="http://schemas.openxmlformats.org/officeDocument/2006/relationships" xmlns:m="http://schemas.openxmlformats.org/officeDocument/2006/math" xmlns:v="urn:schemas-microsoft-com:vml" xmlns:wp14="http://schemas.microsoft.com/office/word/2010/wordprocessingDrawing" xmlns:wp="http://schemas.openxmlformats.org/drawingml/2006/wordprocessingDrawing" xmlns:w10="urn:schemas-microsoft-com:office:word" xmlns:w="http://schemas.openxmlformats.org/wordprocessingml/2006/main" xmlns:w14="http://schemas.microsoft.com/office/word/2010/wordml" xmlns:w15="http://schemas.microsoft.com/office/word/2012/wordml" xmlns:w16se="http://schemas.microsoft.com/office/word/2015/wordml/symex" xmlns:wpg="http://schemas.microsoft.com/office/word/2010/wordprocessingGroup" xmlns:wpi="http://schemas.microsoft.com/office/word/2010/wordprocessingInk" xmlns:wne="http://schemas.microsoft.com/office/word/2006/wordml" xmlns:wps="http://schemas.microsoft.com/office/word/2010/wordprocessingShape" mc:Ignorable="w14 w15 w16se wp14">
   <w:endnote w:type="separator" w:id="-1">
     <w:p>
       <w:pPr>
@@ -8663,7 +9467,7 @@
 </file>
 
 <file path=word/footer1.xml><?xml version="1.0" encoding="utf-8"?>
-<w:ftr xmlns:wpc="http://schemas.microsoft.com/office/word/2010/wordprocessingCanvas" xmlns:cx="http://schemas.microsoft.com/office/drawing/2014/chartex" xmlns:cx1="http://schemas.microsoft.com/office/drawing/2015/9/8/chartex" xmlns:cx2="http://schemas.microsoft.com/office/drawing/2015/10/21/chartex" xmlns:cx3="http://schemas.microsoft.com/office/drawing/2016/5/9/chartex" xmlns:cx4="http://schemas.microsoft.com/office/drawing/2016/5/10/chartex" xmlns:cx5="http://schemas.microsoft.com/office/drawing/2016/5/11/chartex" xmlns:cx6="http://schemas.microsoft.com/office/drawing/2016/5/12/chartex" xmlns:cx7="http://schemas.microsoft.com/office/drawing/2016/5/13/chartex" xmlns:cx8="http://schemas.microsoft.com/office/drawing/2016/5/14/chartex" xmlns:mc="http://schemas.openxmlformats.org/markup-compatibility/2006" xmlns:aink="http://schemas.microsoft.com/office/drawing/2016/ink" xmlns:am3d="http://schemas.microsoft.com/office/drawing/2017/model3d" xmlns:o="urn:schemas-microsoft-com:office:office" xmlns:oel="http://schemas.microsoft.com/office/2019/extlst" xmlns:r="http://schemas.openxmlformats.org/officeDocument/2006/relationships" xmlns:m="http://schemas.openxmlformats.org/officeDocument/2006/math" xmlns:v="urn:schemas-microsoft-com:vml" xmlns:wp14="http://schemas.microsoft.com/office/word/2010/wordprocessingDrawing" xmlns:wp="http://schemas.openxmlformats.org/drawingml/2006/wordprocessingDrawing" xmlns:w10="urn:schemas-microsoft-com:office:word" xmlns:w="http://schemas.openxmlformats.org/wordprocessingml/2006/main" xmlns:w14="http://schemas.microsoft.com/office/word/2010/wordml" xmlns:w15="http://schemas.microsoft.com/office/word/2012/wordml" xmlns:w16cex="http://schemas.microsoft.com/office/word/2018/wordml/cex" xmlns:w16cid="http://schemas.microsoft.com/office/word/2016/wordml/cid" xmlns:w16="http://schemas.microsoft.com/office/word/2018/wordml" xmlns:w16du="http://schemas.microsoft.com/office/word/2023/wordml/word16du" xmlns:w16sdtdh="http://schemas.microsoft.com/office/word/2020/wordml/sdtdatahash" xmlns:w16se="http://schemas.microsoft.com/office/word/2015/wordml/symex" xmlns:wpg="http://schemas.microsoft.com/office/word/2010/wordprocessingGroup" xmlns:wpi="http://schemas.microsoft.com/office/word/2010/wordprocessingInk" xmlns:wne="http://schemas.microsoft.com/office/word/2006/wordml" xmlns:wps="http://schemas.microsoft.com/office/word/2010/wordprocessingShape" mc:Ignorable="w14 w15 w16se w16cid w16 w16cex w16sdtdh wp14">
+<w:ftr xmlns:wpc="http://schemas.microsoft.com/office/word/2010/wordprocessingCanvas" xmlns:cx="http://schemas.microsoft.com/office/drawing/2014/chartex" xmlns:cx1="http://schemas.microsoft.com/office/drawing/2015/9/8/chartex" xmlns:mc="http://schemas.openxmlformats.org/markup-compatibility/2006" xmlns:o="urn:schemas-microsoft-com:office:office" xmlns:r="http://schemas.openxmlformats.org/officeDocument/2006/relationships" xmlns:m="http://schemas.openxmlformats.org/officeDocument/2006/math" xmlns:v="urn:schemas-microsoft-com:vml" xmlns:wp14="http://schemas.microsoft.com/office/word/2010/wordprocessingDrawing" xmlns:wp="http://schemas.openxmlformats.org/drawingml/2006/wordprocessingDrawing" xmlns:w10="urn:schemas-microsoft-com:office:word" xmlns:w="http://schemas.openxmlformats.org/wordprocessingml/2006/main" xmlns:w14="http://schemas.microsoft.com/office/word/2010/wordml" xmlns:w15="http://schemas.microsoft.com/office/word/2012/wordml" xmlns:w16se="http://schemas.microsoft.com/office/word/2015/wordml/symex" xmlns:wpg="http://schemas.microsoft.com/office/word/2010/wordprocessingGroup" xmlns:wpi="http://schemas.microsoft.com/office/word/2010/wordprocessingInk" xmlns:wne="http://schemas.microsoft.com/office/word/2006/wordml" xmlns:wps="http://schemas.microsoft.com/office/word/2010/wordprocessingShape" mc:Ignorable="w14 w15 w16se wp14">
   <w:sdt>
     <w:sdtPr>
       <w:id w:val="-2031011142"/>
@@ -8691,7 +9495,7 @@
           <w:rPr>
             <w:noProof/>
           </w:rPr>
-          <w:t>7</w:t>
+          <w:t>16</w:t>
         </w:r>
         <w:r>
           <w:fldChar w:fldCharType="end"/>
@@ -8711,7 +9515,7 @@
 </file>
 
 <file path=word/footnotes.xml><?xml version="1.0" encoding="utf-8"?>
-<w:footnotes xmlns:wpc="http://schemas.microsoft.com/office/word/2010/wordprocessingCanvas" xmlns:cx="http://schemas.microsoft.com/office/drawing/2014/chartex" xmlns:cx1="http://schemas.microsoft.com/office/drawing/2015/9/8/chartex" xmlns:cx2="http://schemas.microsoft.com/office/drawing/2015/10/21/chartex" xmlns:cx3="http://schemas.microsoft.com/office/drawing/2016/5/9/chartex" xmlns:cx4="http://schemas.microsoft.com/office/drawing/2016/5/10/chartex" xmlns:cx5="http://schemas.microsoft.com/office/drawing/2016/5/11/chartex" xmlns:cx6="http://schemas.microsoft.com/office/drawing/2016/5/12/chartex" xmlns:cx7="http://schemas.microsoft.com/office/drawing/2016/5/13/chartex" xmlns:cx8="http://schemas.microsoft.com/office/drawing/2016/5/14/chartex" xmlns:mc="http://schemas.openxmlformats.org/markup-compatibility/2006" xmlns:aink="http://schemas.microsoft.com/office/drawing/2016/ink" xmlns:am3d="http://schemas.microsoft.com/office/drawing/2017/model3d" xmlns:o="urn:schemas-microsoft-com:office:office" xmlns:oel="http://schemas.microsoft.com/office/2019/extlst" xmlns:r="http://schemas.openxmlformats.org/officeDocument/2006/relationships" xmlns:m="http://schemas.openxmlformats.org/officeDocument/2006/math" xmlns:v="urn:schemas-microsoft-com:vml" xmlns:wp14="http://schemas.microsoft.com/office/word/2010/wordprocessingDrawing" xmlns:wp="http://schemas.openxmlformats.org/drawingml/2006/wordprocessingDrawing" xmlns:w10="urn:schemas-microsoft-com:office:word" xmlns:w="http://schemas.openxmlformats.org/wordprocessingml/2006/main" xmlns:w14="http://schemas.microsoft.com/office/word/2010/wordml" xmlns:w15="http://schemas.microsoft.com/office/word/2012/wordml" xmlns:w16cex="http://schemas.microsoft.com/office/word/2018/wordml/cex" xmlns:w16cid="http://schemas.microsoft.com/office/word/2016/wordml/cid" xmlns:w16="http://schemas.microsoft.com/office/word/2018/wordml" xmlns:w16du="http://schemas.microsoft.com/office/word/2023/wordml/word16du" xmlns:w16sdtdh="http://schemas.microsoft.com/office/word/2020/wordml/sdtdatahash" xmlns:w16se="http://schemas.microsoft.com/office/word/2015/wordml/symex" xmlns:wpg="http://schemas.microsoft.com/office/word/2010/wordprocessingGroup" xmlns:wpi="http://schemas.microsoft.com/office/word/2010/wordprocessingInk" xmlns:wne="http://schemas.microsoft.com/office/word/2006/wordml" xmlns:wps="http://schemas.microsoft.com/office/word/2010/wordprocessingShape" mc:Ignorable="w14 w15 w16se w16cid w16 w16cex w16sdtdh wp14">
+<w:footnotes xmlns:wpc="http://schemas.microsoft.com/office/word/2010/wordprocessingCanvas" xmlns:cx="http://schemas.microsoft.com/office/drawing/2014/chartex" xmlns:cx1="http://schemas.microsoft.com/office/drawing/2015/9/8/chartex" xmlns:mc="http://schemas.openxmlformats.org/markup-compatibility/2006" xmlns:o="urn:schemas-microsoft-com:office:office" xmlns:r="http://schemas.openxmlformats.org/officeDocument/2006/relationships" xmlns:m="http://schemas.openxmlformats.org/officeDocument/2006/math" xmlns:v="urn:schemas-microsoft-com:vml" xmlns:wp14="http://schemas.microsoft.com/office/word/2010/wordprocessingDrawing" xmlns:wp="http://schemas.openxmlformats.org/drawingml/2006/wordprocessingDrawing" xmlns:w10="urn:schemas-microsoft-com:office:word" xmlns:w="http://schemas.openxmlformats.org/wordprocessingml/2006/main" xmlns:w14="http://schemas.microsoft.com/office/word/2010/wordml" xmlns:w15="http://schemas.microsoft.com/office/word/2012/wordml" xmlns:w16se="http://schemas.microsoft.com/office/word/2015/wordml/symex" xmlns:wpg="http://schemas.microsoft.com/office/word/2010/wordprocessingGroup" xmlns:wpi="http://schemas.microsoft.com/office/word/2010/wordprocessingInk" xmlns:wne="http://schemas.microsoft.com/office/word/2006/wordml" xmlns:wps="http://schemas.microsoft.com/office/word/2010/wordprocessingShape" mc:Ignorable="w14 w15 w16se wp14">
   <w:footnote w:type="separator" w:id="-1">
     <w:p>
       <w:pPr>
@@ -8736,7 +9540,7 @@
 </file>
 
 <file path=word/header1.xml><?xml version="1.0" encoding="utf-8"?>
-<w:hdr xmlns:wpc="http://schemas.microsoft.com/office/word/2010/wordprocessingCanvas" xmlns:cx="http://schemas.microsoft.com/office/drawing/2014/chartex" xmlns:cx1="http://schemas.microsoft.com/office/drawing/2015/9/8/chartex" xmlns:cx2="http://schemas.microsoft.com/office/drawing/2015/10/21/chartex" xmlns:cx3="http://schemas.microsoft.com/office/drawing/2016/5/9/chartex" xmlns:cx4="http://schemas.microsoft.com/office/drawing/2016/5/10/chartex" xmlns:cx5="http://schemas.microsoft.com/office/drawing/2016/5/11/chartex" xmlns:cx6="http://schemas.microsoft.com/office/drawing/2016/5/12/chartex" xmlns:cx7="http://schemas.microsoft.com/office/drawing/2016/5/13/chartex" xmlns:cx8="http://schemas.microsoft.com/office/drawing/2016/5/14/chartex" xmlns:mc="http://schemas.openxmlformats.org/markup-compatibility/2006" xmlns:aink="http://schemas.microsoft.com/office/drawing/2016/ink" xmlns:am3d="http://schemas.microsoft.com/office/drawing/2017/model3d" xmlns:o="urn:schemas-microsoft-com:office:office" xmlns:oel="http://schemas.microsoft.com/office/2019/extlst" xmlns:r="http://schemas.openxmlformats.org/officeDocument/2006/relationships" xmlns:m="http://schemas.openxmlformats.org/officeDocument/2006/math" xmlns:v="urn:schemas-microsoft-com:vml" xmlns:wp14="http://schemas.microsoft.com/office/word/2010/wordprocessingDrawing" xmlns:wp="http://schemas.openxmlformats.org/drawingml/2006/wordprocessingDrawing" xmlns:w10="urn:schemas-microsoft-com:office:word" xmlns:w="http://schemas.openxmlformats.org/wordprocessingml/2006/main" xmlns:w14="http://schemas.microsoft.com/office/word/2010/wordml" xmlns:w15="http://schemas.microsoft.com/office/word/2012/wordml" xmlns:w16cex="http://schemas.microsoft.com/office/word/2018/wordml/cex" xmlns:w16cid="http://schemas.microsoft.com/office/word/2016/wordml/cid" xmlns:w16="http://schemas.microsoft.com/office/word/2018/wordml" xmlns:w16du="http://schemas.microsoft.com/office/word/2023/wordml/word16du" xmlns:w16sdtdh="http://schemas.microsoft.com/office/word/2020/wordml/sdtdatahash" xmlns:w16se="http://schemas.microsoft.com/office/word/2015/wordml/symex" xmlns:wpg="http://schemas.microsoft.com/office/word/2010/wordprocessingGroup" xmlns:wpi="http://schemas.microsoft.com/office/word/2010/wordprocessingInk" xmlns:wne="http://schemas.microsoft.com/office/word/2006/wordml" xmlns:wps="http://schemas.microsoft.com/office/word/2010/wordprocessingShape" mc:Ignorable="w14 w15 w16se w16cid w16 w16cex w16sdtdh wp14">
+<w:hdr xmlns:wpc="http://schemas.microsoft.com/office/word/2010/wordprocessingCanvas" xmlns:cx="http://schemas.microsoft.com/office/drawing/2014/chartex" xmlns:cx1="http://schemas.microsoft.com/office/drawing/2015/9/8/chartex" xmlns:mc="http://schemas.openxmlformats.org/markup-compatibility/2006" xmlns:o="urn:schemas-microsoft-com:office:office" xmlns:r="http://schemas.openxmlformats.org/officeDocument/2006/relationships" xmlns:m="http://schemas.openxmlformats.org/officeDocument/2006/math" xmlns:v="urn:schemas-microsoft-com:vml" xmlns:wp14="http://schemas.microsoft.com/office/word/2010/wordprocessingDrawing" xmlns:wp="http://schemas.openxmlformats.org/drawingml/2006/wordprocessingDrawing" xmlns:w10="urn:schemas-microsoft-com:office:word" xmlns:w="http://schemas.openxmlformats.org/wordprocessingml/2006/main" xmlns:w14="http://schemas.microsoft.com/office/word/2010/wordml" xmlns:w15="http://schemas.microsoft.com/office/word/2012/wordml" xmlns:w16se="http://schemas.microsoft.com/office/word/2015/wordml/symex" xmlns:wpg="http://schemas.microsoft.com/office/word/2010/wordprocessingGroup" xmlns:wpi="http://schemas.microsoft.com/office/word/2010/wordprocessingInk" xmlns:wne="http://schemas.microsoft.com/office/word/2006/wordml" xmlns:wps="http://schemas.microsoft.com/office/word/2010/wordprocessingShape" mc:Ignorable="w14 w15 w16se wp14">
   <w:p>
     <w:pPr>
       <w:pStyle w:val="lfej"/>
@@ -8823,38 +9627,241 @@
         <w:sz w:val="32"/>
       </w:rPr>
       <w:tab/>
-    </w:r>
-    <w:r>
-      <w:rPr>
-        <w:sz w:val="32"/>
-      </w:rPr>
-      <w:t>Quizr</w:t>
-    </w:r>
-    <w:r>
-      <w:rPr>
-        <w:sz w:val="32"/>
-      </w:rPr>
-      <w:t>ider</w:t>
-    </w:r>
-    <w:r>
-      <w:rPr>
-        <w:sz w:val="32"/>
-      </w:rPr>
-      <w:t xml:space="preserve"> </w:t>
-    </w:r>
-    <w:r>
-      <w:rPr>
-        <w:sz w:val="32"/>
-      </w:rPr>
-      <w:t xml:space="preserve">- Dokumentáció </w:t>
+      <w:t xml:space="preserve">Quizrider - Dokumentáció </w:t>
     </w:r>
   </w:p>
 </w:hdr>
 </file>
 
 <file path=word/numbering.xml><?xml version="1.0" encoding="utf-8"?>
-<w:numbering xmlns:wpc="http://schemas.microsoft.com/office/word/2010/wordprocessingCanvas" xmlns:cx="http://schemas.microsoft.com/office/drawing/2014/chartex" xmlns:cx1="http://schemas.microsoft.com/office/drawing/2015/9/8/chartex" xmlns:cx2="http://schemas.microsoft.com/office/drawing/2015/10/21/chartex" xmlns:cx3="http://schemas.microsoft.com/office/drawing/2016/5/9/chartex" xmlns:cx4="http://schemas.microsoft.com/office/drawing/2016/5/10/chartex" xmlns:cx5="http://schemas.microsoft.com/office/drawing/2016/5/11/chartex" xmlns:cx6="http://schemas.microsoft.com/office/drawing/2016/5/12/chartex" xmlns:cx7="http://schemas.microsoft.com/office/drawing/2016/5/13/chartex" xmlns:cx8="http://schemas.microsoft.com/office/drawing/2016/5/14/chartex" xmlns:mc="http://schemas.openxmlformats.org/markup-compatibility/2006" xmlns:aink="http://schemas.microsoft.com/office/drawing/2016/ink" xmlns:am3d="http://schemas.microsoft.com/office/drawing/2017/model3d" xmlns:o="urn:schemas-microsoft-com:office:office" xmlns:oel="http://schemas.microsoft.com/office/2019/extlst" xmlns:r="http://schemas.openxmlformats.org/officeDocument/2006/relationships" xmlns:m="http://schemas.openxmlformats.org/officeDocument/2006/math" xmlns:v="urn:schemas-microsoft-com:vml" xmlns:wp14="http://schemas.microsoft.com/office/word/2010/wordprocessingDrawing" xmlns:wp="http://schemas.openxmlformats.org/drawingml/2006/wordprocessingDrawing" xmlns:w10="urn:schemas-microsoft-com:office:word" xmlns:w="http://schemas.openxmlformats.org/wordprocessingml/2006/main" xmlns:w14="http://schemas.microsoft.com/office/word/2010/wordml" xmlns:w15="http://schemas.microsoft.com/office/word/2012/wordml" xmlns:w16cex="http://schemas.microsoft.com/office/word/2018/wordml/cex" xmlns:w16cid="http://schemas.microsoft.com/office/word/2016/wordml/cid" xmlns:w16="http://schemas.microsoft.com/office/word/2018/wordml" xmlns:w16du="http://schemas.microsoft.com/office/word/2023/wordml/word16du" xmlns:w16sdtdh="http://schemas.microsoft.com/office/word/2020/wordml/sdtdatahash" xmlns:w16se="http://schemas.microsoft.com/office/word/2015/wordml/symex" xmlns:wpg="http://schemas.microsoft.com/office/word/2010/wordprocessingGroup" xmlns:wpi="http://schemas.microsoft.com/office/word/2010/wordprocessingInk" xmlns:wne="http://schemas.microsoft.com/office/word/2006/wordml" xmlns:wps="http://schemas.microsoft.com/office/word/2010/wordprocessingShape" mc:Ignorable="w14 w15 w16se w16cid w16 w16cex w16sdtdh wp14">
+<w:numbering xmlns:wpc="http://schemas.microsoft.com/office/word/2010/wordprocessingCanvas" xmlns:cx="http://schemas.microsoft.com/office/drawing/2014/chartex" xmlns:cx1="http://schemas.microsoft.com/office/drawing/2015/9/8/chartex" xmlns:mc="http://schemas.openxmlformats.org/markup-compatibility/2006" xmlns:o="urn:schemas-microsoft-com:office:office" xmlns:r="http://schemas.openxmlformats.org/officeDocument/2006/relationships" xmlns:m="http://schemas.openxmlformats.org/officeDocument/2006/math" xmlns:v="urn:schemas-microsoft-com:vml" xmlns:wp14="http://schemas.microsoft.com/office/word/2010/wordprocessingDrawing" xmlns:wp="http://schemas.openxmlformats.org/drawingml/2006/wordprocessingDrawing" xmlns:w10="urn:schemas-microsoft-com:office:word" xmlns:w="http://schemas.openxmlformats.org/wordprocessingml/2006/main" xmlns:w14="http://schemas.microsoft.com/office/word/2010/wordml" xmlns:w15="http://schemas.microsoft.com/office/word/2012/wordml" xmlns:w16se="http://schemas.microsoft.com/office/word/2015/wordml/symex" xmlns:wpg="http://schemas.microsoft.com/office/word/2010/wordprocessingGroup" xmlns:wpi="http://schemas.microsoft.com/office/word/2010/wordprocessingInk" xmlns:wne="http://schemas.microsoft.com/office/word/2006/wordml" xmlns:wps="http://schemas.microsoft.com/office/word/2010/wordprocessingShape" mc:Ignorable="w14 w15 w16se wp14">
   <w:abstractNum w:abstractNumId="0" w15:restartNumberingAfterBreak="0">
+    <w:nsid w:val="068B2BAA"/>
+    <w:multiLevelType w:val="multilevel"/>
+    <w:tmpl w:val="99B08086"/>
+    <w:lvl w:ilvl="0">
+      <w:start w:val="1"/>
+      <w:numFmt w:val="decimal"/>
+      <w:lvlText w:val="%1."/>
+      <w:lvlJc w:val="left"/>
+      <w:pPr>
+        <w:tabs>
+          <w:tab w:val="num" w:pos="720"/>
+        </w:tabs>
+        <w:ind w:left="720" w:hanging="360"/>
+      </w:pPr>
+    </w:lvl>
+    <w:lvl w:ilvl="1" w:tentative="1">
+      <w:start w:val="1"/>
+      <w:numFmt w:val="decimal"/>
+      <w:lvlText w:val="%2."/>
+      <w:lvlJc w:val="left"/>
+      <w:pPr>
+        <w:tabs>
+          <w:tab w:val="num" w:pos="1440"/>
+        </w:tabs>
+        <w:ind w:left="1440" w:hanging="360"/>
+      </w:pPr>
+    </w:lvl>
+    <w:lvl w:ilvl="2" w:tentative="1">
+      <w:start w:val="1"/>
+      <w:numFmt w:val="decimal"/>
+      <w:lvlText w:val="%3."/>
+      <w:lvlJc w:val="left"/>
+      <w:pPr>
+        <w:tabs>
+          <w:tab w:val="num" w:pos="2160"/>
+        </w:tabs>
+        <w:ind w:left="2160" w:hanging="360"/>
+      </w:pPr>
+    </w:lvl>
+    <w:lvl w:ilvl="3" w:tentative="1">
+      <w:start w:val="1"/>
+      <w:numFmt w:val="decimal"/>
+      <w:lvlText w:val="%4."/>
+      <w:lvlJc w:val="left"/>
+      <w:pPr>
+        <w:tabs>
+          <w:tab w:val="num" w:pos="2880"/>
+        </w:tabs>
+        <w:ind w:left="2880" w:hanging="360"/>
+      </w:pPr>
+    </w:lvl>
+    <w:lvl w:ilvl="4" w:tentative="1">
+      <w:start w:val="1"/>
+      <w:numFmt w:val="decimal"/>
+      <w:lvlText w:val="%5."/>
+      <w:lvlJc w:val="left"/>
+      <w:pPr>
+        <w:tabs>
+          <w:tab w:val="num" w:pos="3600"/>
+        </w:tabs>
+        <w:ind w:left="3600" w:hanging="360"/>
+      </w:pPr>
+    </w:lvl>
+    <w:lvl w:ilvl="5" w:tentative="1">
+      <w:start w:val="1"/>
+      <w:numFmt w:val="decimal"/>
+      <w:lvlText w:val="%6."/>
+      <w:lvlJc w:val="left"/>
+      <w:pPr>
+        <w:tabs>
+          <w:tab w:val="num" w:pos="4320"/>
+        </w:tabs>
+        <w:ind w:left="4320" w:hanging="360"/>
+      </w:pPr>
+    </w:lvl>
+    <w:lvl w:ilvl="6" w:tentative="1">
+      <w:start w:val="1"/>
+      <w:numFmt w:val="decimal"/>
+      <w:lvlText w:val="%7."/>
+      <w:lvlJc w:val="left"/>
+      <w:pPr>
+        <w:tabs>
+          <w:tab w:val="num" w:pos="5040"/>
+        </w:tabs>
+        <w:ind w:left="5040" w:hanging="360"/>
+      </w:pPr>
+    </w:lvl>
+    <w:lvl w:ilvl="7" w:tentative="1">
+      <w:start w:val="1"/>
+      <w:numFmt w:val="decimal"/>
+      <w:lvlText w:val="%8."/>
+      <w:lvlJc w:val="left"/>
+      <w:pPr>
+        <w:tabs>
+          <w:tab w:val="num" w:pos="5760"/>
+        </w:tabs>
+        <w:ind w:left="5760" w:hanging="360"/>
+      </w:pPr>
+    </w:lvl>
+    <w:lvl w:ilvl="8" w:tentative="1">
+      <w:start w:val="1"/>
+      <w:numFmt w:val="decimal"/>
+      <w:lvlText w:val="%9."/>
+      <w:lvlJc w:val="left"/>
+      <w:pPr>
+        <w:tabs>
+          <w:tab w:val="num" w:pos="6480"/>
+        </w:tabs>
+        <w:ind w:left="6480" w:hanging="360"/>
+      </w:pPr>
+    </w:lvl>
+  </w:abstractNum>
+  <w:abstractNum w:abstractNumId="1" w15:restartNumberingAfterBreak="0">
+    <w:nsid w:val="0829504F"/>
+    <w:multiLevelType w:val="hybridMultilevel"/>
+    <w:tmpl w:val="77FC70B4"/>
+    <w:lvl w:ilvl="0" w:tplc="040E000F">
+      <w:start w:val="1"/>
+      <w:numFmt w:val="decimal"/>
+      <w:lvlText w:val="%1."/>
+      <w:lvlJc w:val="left"/>
+      <w:pPr>
+        <w:ind w:left="720" w:hanging="360"/>
+      </w:pPr>
+      <w:rPr>
+        <w:rFonts w:hint="default"/>
+      </w:rPr>
+    </w:lvl>
+    <w:lvl w:ilvl="1" w:tplc="040E0003" w:tentative="1">
+      <w:start w:val="1"/>
+      <w:numFmt w:val="bullet"/>
+      <w:lvlText w:val="o"/>
+      <w:lvlJc w:val="left"/>
+      <w:pPr>
+        <w:ind w:left="1440" w:hanging="360"/>
+      </w:pPr>
+      <w:rPr>
+        <w:rFonts w:ascii="Courier New" w:hAnsi="Courier New" w:cs="Courier New" w:hint="default"/>
+      </w:rPr>
+    </w:lvl>
+    <w:lvl w:ilvl="2" w:tplc="040E0005" w:tentative="1">
+      <w:start w:val="1"/>
+      <w:numFmt w:val="bullet"/>
+      <w:lvlText w:val=""/>
+      <w:lvlJc w:val="left"/>
+      <w:pPr>
+        <w:ind w:left="2160" w:hanging="360"/>
+      </w:pPr>
+      <w:rPr>
+        <w:rFonts w:ascii="Wingdings" w:hAnsi="Wingdings" w:hint="default"/>
+      </w:rPr>
+    </w:lvl>
+    <w:lvl w:ilvl="3" w:tplc="040E0001" w:tentative="1">
+      <w:start w:val="1"/>
+      <w:numFmt w:val="bullet"/>
+      <w:lvlText w:val=""/>
+      <w:lvlJc w:val="left"/>
+      <w:pPr>
+        <w:ind w:left="2880" w:hanging="360"/>
+      </w:pPr>
+      <w:rPr>
+        <w:rFonts w:ascii="Symbol" w:hAnsi="Symbol" w:hint="default"/>
+      </w:rPr>
+    </w:lvl>
+    <w:lvl w:ilvl="4" w:tplc="040E0003" w:tentative="1">
+      <w:start w:val="1"/>
+      <w:numFmt w:val="bullet"/>
+      <w:lvlText w:val="o"/>
+      <w:lvlJc w:val="left"/>
+      <w:pPr>
+        <w:ind w:left="3600" w:hanging="360"/>
+      </w:pPr>
+      <w:rPr>
+        <w:rFonts w:ascii="Courier New" w:hAnsi="Courier New" w:cs="Courier New" w:hint="default"/>
+      </w:rPr>
+    </w:lvl>
+    <w:lvl w:ilvl="5" w:tplc="040E0005" w:tentative="1">
+      <w:start w:val="1"/>
+      <w:numFmt w:val="bullet"/>
+      <w:lvlText w:val=""/>
+      <w:lvlJc w:val="left"/>
+      <w:pPr>
+        <w:ind w:left="4320" w:hanging="360"/>
+      </w:pPr>
+      <w:rPr>
+        <w:rFonts w:ascii="Wingdings" w:hAnsi="Wingdings" w:hint="default"/>
+      </w:rPr>
+    </w:lvl>
+    <w:lvl w:ilvl="6" w:tplc="040E0001" w:tentative="1">
+      <w:start w:val="1"/>
+      <w:numFmt w:val="bullet"/>
+      <w:lvlText w:val=""/>
+      <w:lvlJc w:val="left"/>
+      <w:pPr>
+        <w:ind w:left="5040" w:hanging="360"/>
+      </w:pPr>
+      <w:rPr>
+        <w:rFonts w:ascii="Symbol" w:hAnsi="Symbol" w:hint="default"/>
+      </w:rPr>
+    </w:lvl>
+    <w:lvl w:ilvl="7" w:tplc="040E0003" w:tentative="1">
+      <w:start w:val="1"/>
+      <w:numFmt w:val="bullet"/>
+      <w:lvlText w:val="o"/>
+      <w:lvlJc w:val="left"/>
+      <w:pPr>
+        <w:ind w:left="5760" w:hanging="360"/>
+      </w:pPr>
+      <w:rPr>
+        <w:rFonts w:ascii="Courier New" w:hAnsi="Courier New" w:cs="Courier New" w:hint="default"/>
+      </w:rPr>
+    </w:lvl>
+    <w:lvl w:ilvl="8" w:tplc="040E0005" w:tentative="1">
+      <w:start w:val="1"/>
+      <w:numFmt w:val="bullet"/>
+      <w:lvlText w:val=""/>
+      <w:lvlJc w:val="left"/>
+      <w:pPr>
+        <w:ind w:left="6480" w:hanging="360"/>
+      </w:pPr>
+      <w:rPr>
+        <w:rFonts w:ascii="Wingdings" w:hAnsi="Wingdings" w:hint="default"/>
+      </w:rPr>
+    </w:lvl>
+  </w:abstractNum>
+  <w:abstractNum w:abstractNumId="2" w15:restartNumberingAfterBreak="0">
     <w:nsid w:val="0DE66F4E"/>
     <w:multiLevelType w:val="hybridMultilevel"/>
     <w:tmpl w:val="96B04EA4"/>
@@ -8967,7 +9974,7 @@
       </w:rPr>
     </w:lvl>
   </w:abstractNum>
-  <w:abstractNum w:abstractNumId="1" w15:restartNumberingAfterBreak="0">
+  <w:abstractNum w:abstractNumId="3" w15:restartNumberingAfterBreak="0">
     <w:nsid w:val="11477252"/>
     <w:multiLevelType w:val="hybridMultilevel"/>
     <w:tmpl w:val="4894D8AE"/>
@@ -9080,7 +10087,119 @@
       </w:rPr>
     </w:lvl>
   </w:abstractNum>
-  <w:abstractNum w:abstractNumId="2" w15:restartNumberingAfterBreak="0">
+  <w:abstractNum w:abstractNumId="4" w15:restartNumberingAfterBreak="0">
+    <w:nsid w:val="141770FA"/>
+    <w:multiLevelType w:val="hybridMultilevel"/>
+    <w:tmpl w:val="18165042"/>
+    <w:lvl w:ilvl="0" w:tplc="DDC2E872">
+      <w:numFmt w:val="bullet"/>
+      <w:lvlText w:val="-"/>
+      <w:lvlJc w:val="left"/>
+      <w:pPr>
+        <w:ind w:left="720" w:hanging="360"/>
+      </w:pPr>
+      <w:rPr>
+        <w:rFonts w:ascii="Times New Roman" w:eastAsiaTheme="minorHAnsi" w:hAnsi="Times New Roman" w:cs="Times New Roman" w:hint="default"/>
+      </w:rPr>
+    </w:lvl>
+    <w:lvl w:ilvl="1" w:tplc="040E0003" w:tentative="1">
+      <w:start w:val="1"/>
+      <w:numFmt w:val="bullet"/>
+      <w:lvlText w:val="o"/>
+      <w:lvlJc w:val="left"/>
+      <w:pPr>
+        <w:ind w:left="1440" w:hanging="360"/>
+      </w:pPr>
+      <w:rPr>
+        <w:rFonts w:ascii="Courier New" w:hAnsi="Courier New" w:cs="Courier New" w:hint="default"/>
+      </w:rPr>
+    </w:lvl>
+    <w:lvl w:ilvl="2" w:tplc="040E0005" w:tentative="1">
+      <w:start w:val="1"/>
+      <w:numFmt w:val="bullet"/>
+      <w:lvlText w:val=""/>
+      <w:lvlJc w:val="left"/>
+      <w:pPr>
+        <w:ind w:left="2160" w:hanging="360"/>
+      </w:pPr>
+      <w:rPr>
+        <w:rFonts w:ascii="Wingdings" w:hAnsi="Wingdings" w:hint="default"/>
+      </w:rPr>
+    </w:lvl>
+    <w:lvl w:ilvl="3" w:tplc="040E0001" w:tentative="1">
+      <w:start w:val="1"/>
+      <w:numFmt w:val="bullet"/>
+      <w:lvlText w:val=""/>
+      <w:lvlJc w:val="left"/>
+      <w:pPr>
+        <w:ind w:left="2880" w:hanging="360"/>
+      </w:pPr>
+      <w:rPr>
+        <w:rFonts w:ascii="Symbol" w:hAnsi="Symbol" w:hint="default"/>
+      </w:rPr>
+    </w:lvl>
+    <w:lvl w:ilvl="4" w:tplc="040E0003" w:tentative="1">
+      <w:start w:val="1"/>
+      <w:numFmt w:val="bullet"/>
+      <w:lvlText w:val="o"/>
+      <w:lvlJc w:val="left"/>
+      <w:pPr>
+        <w:ind w:left="3600" w:hanging="360"/>
+      </w:pPr>
+      <w:rPr>
+        <w:rFonts w:ascii="Courier New" w:hAnsi="Courier New" w:cs="Courier New" w:hint="default"/>
+      </w:rPr>
+    </w:lvl>
+    <w:lvl w:ilvl="5" w:tplc="040E0005" w:tentative="1">
+      <w:start w:val="1"/>
+      <w:numFmt w:val="bullet"/>
+      <w:lvlText w:val=""/>
+      <w:lvlJc w:val="left"/>
+      <w:pPr>
+        <w:ind w:left="4320" w:hanging="360"/>
+      </w:pPr>
+      <w:rPr>
+        <w:rFonts w:ascii="Wingdings" w:hAnsi="Wingdings" w:hint="default"/>
+      </w:rPr>
+    </w:lvl>
+    <w:lvl w:ilvl="6" w:tplc="040E0001" w:tentative="1">
+      <w:start w:val="1"/>
+      <w:numFmt w:val="bullet"/>
+      <w:lvlText w:val=""/>
+      <w:lvlJc w:val="left"/>
+      <w:pPr>
+        <w:ind w:left="5040" w:hanging="360"/>
+      </w:pPr>
+      <w:rPr>
+        <w:rFonts w:ascii="Symbol" w:hAnsi="Symbol" w:hint="default"/>
+      </w:rPr>
+    </w:lvl>
+    <w:lvl w:ilvl="7" w:tplc="040E0003" w:tentative="1">
+      <w:start w:val="1"/>
+      <w:numFmt w:val="bullet"/>
+      <w:lvlText w:val="o"/>
+      <w:lvlJc w:val="left"/>
+      <w:pPr>
+        <w:ind w:left="5760" w:hanging="360"/>
+      </w:pPr>
+      <w:rPr>
+        <w:rFonts w:ascii="Courier New" w:hAnsi="Courier New" w:cs="Courier New" w:hint="default"/>
+      </w:rPr>
+    </w:lvl>
+    <w:lvl w:ilvl="8" w:tplc="040E0005" w:tentative="1">
+      <w:start w:val="1"/>
+      <w:numFmt w:val="bullet"/>
+      <w:lvlText w:val=""/>
+      <w:lvlJc w:val="left"/>
+      <w:pPr>
+        <w:ind w:left="6480" w:hanging="360"/>
+      </w:pPr>
+      <w:rPr>
+        <w:rFonts w:ascii="Wingdings" w:hAnsi="Wingdings" w:hint="default"/>
+      </w:rPr>
+    </w:lvl>
+  </w:abstractNum>
+  <w:abstractNum w:abstractNumId="5" w15:restartNumberingAfterBreak="0">
     <w:nsid w:val="147875DF"/>
     <w:multiLevelType w:val="hybridMultilevel"/>
     <w:tmpl w:val="9822D8D8"/>
@@ -9169,7 +10288,7 @@
       </w:pPr>
     </w:lvl>
   </w:abstractNum>
-  <w:abstractNum w:abstractNumId="3" w15:restartNumberingAfterBreak="0">
+  <w:abstractNum w:abstractNumId="6" w15:restartNumberingAfterBreak="0">
     <w:nsid w:val="2EFE034F"/>
     <w:multiLevelType w:val="hybridMultilevel"/>
     <w:tmpl w:val="53E88534"/>
@@ -9282,7 +10401,93 @@
       </w:rPr>
     </w:lvl>
   </w:abstractNum>
-  <w:abstractNum w:abstractNumId="4" w15:restartNumberingAfterBreak="0">
+  <w:abstractNum w:abstractNumId="7" w15:restartNumberingAfterBreak="0">
+    <w:nsid w:val="3EB86D01"/>
+    <w:multiLevelType w:val="hybridMultilevel"/>
+    <w:tmpl w:val="07CC5C02"/>
+    <w:lvl w:ilvl="0" w:tplc="040E000F">
+      <w:start w:val="1"/>
+      <w:numFmt w:val="decimal"/>
+      <w:lvlText w:val="%1."/>
+      <w:lvlJc w:val="left"/>
+      <w:pPr>
+        <w:ind w:left="720" w:hanging="360"/>
+      </w:pPr>
+    </w:lvl>
+    <w:lvl w:ilvl="1" w:tplc="040E0019" w:tentative="1">
+      <w:start w:val="1"/>
+      <w:numFmt w:val="lowerLetter"/>
+      <w:lvlText w:val="%2."/>
+      <w:lvlJc w:val="left"/>
+      <w:pPr>
+        <w:ind w:left="1440" w:hanging="360"/>
+      </w:pPr>
+    </w:lvl>
+    <w:lvl w:ilvl="2" w:tplc="040E001B" w:tentative="1">
+      <w:start w:val="1"/>
+      <w:numFmt w:val="lowerRoman"/>
+      <w:lvlText w:val="%3."/>
+      <w:lvlJc w:val="right"/>
+      <w:pPr>
+        <w:ind w:left="2160" w:hanging="180"/>
+      </w:pPr>
+    </w:lvl>
+    <w:lvl w:ilvl="3" w:tplc="040E000F" w:tentative="1">
+      <w:start w:val="1"/>
+      <w:numFmt w:val="decimal"/>
+      <w:lvlText w:val="%4."/>
+      <w:lvlJc w:val="left"/>
+      <w:pPr>
+        <w:ind w:left="2880" w:hanging="360"/>
+      </w:pPr>
+    </w:lvl>
+    <w:lvl w:ilvl="4" w:tplc="040E0019" w:tentative="1">
+      <w:start w:val="1"/>
+      <w:numFmt w:val="lowerLetter"/>
+      <w:lvlText w:val="%5."/>
+      <w:lvlJc w:val="left"/>
+      <w:pPr>
+        <w:ind w:left="3600" w:hanging="360"/>
+      </w:pPr>
+    </w:lvl>
+    <w:lvl w:ilvl="5" w:tplc="040E001B" w:tentative="1">
+      <w:start w:val="1"/>
+      <w:numFmt w:val="lowerRoman"/>
+      <w:lvlText w:val="%6."/>
+      <w:lvlJc w:val="right"/>
+      <w:pPr>
+        <w:ind w:left="4320" w:hanging="180"/>
+      </w:pPr>
+    </w:lvl>
+    <w:lvl w:ilvl="6" w:tplc="040E000F" w:tentative="1">
+      <w:start w:val="1"/>
+      <w:numFmt w:val="decimal"/>
+      <w:lvlText w:val="%7."/>
+      <w:lvlJc w:val="left"/>
+      <w:pPr>
+        <w:ind w:left="5040" w:hanging="360"/>
+      </w:pPr>
+    </w:lvl>
+    <w:lvl w:ilvl="7" w:tplc="040E0019" w:tentative="1">
+      <w:start w:val="1"/>
+      <w:numFmt w:val="lowerLetter"/>
+      <w:lvlText w:val="%8."/>
+      <w:lvlJc w:val="left"/>
+      <w:pPr>
+        <w:ind w:left="5760" w:hanging="360"/>
+      </w:pPr>
+    </w:lvl>
+    <w:lvl w:ilvl="8" w:tplc="040E001B" w:tentative="1">
+      <w:start w:val="1"/>
+      <w:numFmt w:val="lowerRoman"/>
+      <w:lvlText w:val="%9."/>
+      <w:lvlJc w:val="right"/>
+      <w:pPr>
+        <w:ind w:left="6480" w:hanging="180"/>
+      </w:pPr>
+    </w:lvl>
+  </w:abstractNum>
+  <w:abstractNum w:abstractNumId="8" w15:restartNumberingAfterBreak="0">
     <w:nsid w:val="55C361FD"/>
     <w:multiLevelType w:val="hybridMultilevel"/>
     <w:tmpl w:val="4894D8AE"/>
@@ -9395,7 +10600,7 @@
       </w:rPr>
     </w:lvl>
   </w:abstractNum>
-  <w:abstractNum w:abstractNumId="5" w15:restartNumberingAfterBreak="0">
+  <w:abstractNum w:abstractNumId="9" w15:restartNumberingAfterBreak="0">
     <w:nsid w:val="63922774"/>
     <w:multiLevelType w:val="hybridMultilevel"/>
     <w:tmpl w:val="4894D8AE"/>
@@ -9508,7 +10713,456 @@
       </w:rPr>
     </w:lvl>
   </w:abstractNum>
-  <w:abstractNum w:abstractNumId="6" w15:restartNumberingAfterBreak="0">
+  <w:abstractNum w:abstractNumId="10" w15:restartNumberingAfterBreak="0">
+    <w:nsid w:val="65A535F8"/>
+    <w:multiLevelType w:val="hybridMultilevel"/>
+    <w:tmpl w:val="995CF8BE"/>
+    <w:lvl w:ilvl="0" w:tplc="48A66858">
+      <w:numFmt w:val="bullet"/>
+      <w:lvlText w:val="-"/>
+      <w:lvlJc w:val="left"/>
+      <w:pPr>
+        <w:ind w:left="720" w:hanging="360"/>
+      </w:pPr>
+      <w:rPr>
+        <w:rFonts w:ascii="Times New Roman" w:eastAsiaTheme="minorHAnsi" w:hAnsi="Times New Roman" w:cs="Times New Roman" w:hint="default"/>
+      </w:rPr>
+    </w:lvl>
+    <w:lvl w:ilvl="1" w:tplc="040E0003">
+      <w:start w:val="1"/>
+      <w:numFmt w:val="bullet"/>
+      <w:lvlText w:val="o"/>
+      <w:lvlJc w:val="left"/>
+      <w:pPr>
+        <w:ind w:left="1440" w:hanging="360"/>
+      </w:pPr>
+      <w:rPr>
+        <w:rFonts w:ascii="Courier New" w:hAnsi="Courier New" w:cs="Courier New" w:hint="default"/>
+      </w:rPr>
+    </w:lvl>
+    <w:lvl w:ilvl="2" w:tplc="040E0005" w:tentative="1">
+      <w:start w:val="1"/>
+      <w:numFmt w:val="bullet"/>
+      <w:lvlText w:val=""/>
+      <w:lvlJc w:val="left"/>
+      <w:pPr>
+        <w:ind w:left="2160" w:hanging="360"/>
+      </w:pPr>
+      <w:rPr>
+        <w:rFonts w:ascii="Wingdings" w:hAnsi="Wingdings" w:hint="default"/>
+      </w:rPr>
+    </w:lvl>
+    <w:lvl w:ilvl="3" w:tplc="040E0001" w:tentative="1">
+      <w:start w:val="1"/>
+      <w:numFmt w:val="bullet"/>
+      <w:lvlText w:val=""/>
+      <w:lvlJc w:val="left"/>
+      <w:pPr>
+        <w:ind w:left="2880" w:hanging="360"/>
+      </w:pPr>
+      <w:rPr>
+        <w:rFonts w:ascii="Symbol" w:hAnsi="Symbol" w:hint="default"/>
+      </w:rPr>
+    </w:lvl>
+    <w:lvl w:ilvl="4" w:tplc="040E0003" w:tentative="1">
+      <w:start w:val="1"/>
+      <w:numFmt w:val="bullet"/>
+      <w:lvlText w:val="o"/>
+      <w:lvlJc w:val="left"/>
+      <w:pPr>
+        <w:ind w:left="3600" w:hanging="360"/>
+      </w:pPr>
+      <w:rPr>
+        <w:rFonts w:ascii="Courier New" w:hAnsi="Courier New" w:cs="Courier New" w:hint="default"/>
+      </w:rPr>
+    </w:lvl>
+    <w:lvl w:ilvl="5" w:tplc="040E0005" w:tentative="1">
+      <w:start w:val="1"/>
+      <w:numFmt w:val="bullet"/>
+      <w:lvlText w:val=""/>
+      <w:lvlJc w:val="left"/>
+      <w:pPr>
+        <w:ind w:left="4320" w:hanging="360"/>
+      </w:pPr>
+      <w:rPr>
+        <w:rFonts w:ascii="Wingdings" w:hAnsi="Wingdings" w:hint="default"/>
+      </w:rPr>
+    </w:lvl>
+    <w:lvl w:ilvl="6" w:tplc="040E0001" w:tentative="1">
+      <w:start w:val="1"/>
+      <w:numFmt w:val="bullet"/>
+      <w:lvlText w:val=""/>
+      <w:lvlJc w:val="left"/>
+      <w:pPr>
+        <w:ind w:left="5040" w:hanging="360"/>
+      </w:pPr>
+      <w:rPr>
+        <w:rFonts w:ascii="Symbol" w:hAnsi="Symbol" w:hint="default"/>
+      </w:rPr>
+    </w:lvl>
+    <w:lvl w:ilvl="7" w:tplc="040E0003" w:tentative="1">
+      <w:start w:val="1"/>
+      <w:numFmt w:val="bullet"/>
+      <w:lvlText w:val="o"/>
+      <w:lvlJc w:val="left"/>
+      <w:pPr>
+        <w:ind w:left="5760" w:hanging="360"/>
+      </w:pPr>
+      <w:rPr>
+        <w:rFonts w:ascii="Courier New" w:hAnsi="Courier New" w:cs="Courier New" w:hint="default"/>
+      </w:rPr>
+    </w:lvl>
+    <w:lvl w:ilvl="8" w:tplc="040E0005" w:tentative="1">
+      <w:start w:val="1"/>
+      <w:numFmt w:val="bullet"/>
+      <w:lvlText w:val=""/>
+      <w:lvlJc w:val="left"/>
+      <w:pPr>
+        <w:ind w:left="6480" w:hanging="360"/>
+      </w:pPr>
+      <w:rPr>
+        <w:rFonts w:ascii="Wingdings" w:hAnsi="Wingdings" w:hint="default"/>
+      </w:rPr>
+    </w:lvl>
+  </w:abstractNum>
+  <w:abstractNum w:abstractNumId="11" w15:restartNumberingAfterBreak="0">
+    <w:nsid w:val="68846DD8"/>
+    <w:multiLevelType w:val="hybridMultilevel"/>
+    <w:tmpl w:val="6840CC96"/>
+    <w:lvl w:ilvl="0" w:tplc="040E000F">
+      <w:start w:val="1"/>
+      <w:numFmt w:val="decimal"/>
+      <w:lvlText w:val="%1."/>
+      <w:lvlJc w:val="left"/>
+      <w:pPr>
+        <w:ind w:left="720" w:hanging="360"/>
+      </w:pPr>
+      <w:rPr>
+        <w:rFonts w:hint="default"/>
+      </w:rPr>
+    </w:lvl>
+    <w:lvl w:ilvl="1" w:tplc="040E0003" w:tentative="1">
+      <w:start w:val="1"/>
+      <w:numFmt w:val="bullet"/>
+      <w:lvlText w:val="o"/>
+      <w:lvlJc w:val="left"/>
+      <w:pPr>
+        <w:ind w:left="1440" w:hanging="360"/>
+      </w:pPr>
+      <w:rPr>
+        <w:rFonts w:ascii="Courier New" w:hAnsi="Courier New" w:cs="Courier New" w:hint="default"/>
+      </w:rPr>
+    </w:lvl>
+    <w:lvl w:ilvl="2" w:tplc="040E0005" w:tentative="1">
+      <w:start w:val="1"/>
+      <w:numFmt w:val="bullet"/>
+      <w:lvlText w:val=""/>
+      <w:lvlJc w:val="left"/>
+      <w:pPr>
+        <w:ind w:left="2160" w:hanging="360"/>
+      </w:pPr>
+      <w:rPr>
+        <w:rFonts w:ascii="Wingdings" w:hAnsi="Wingdings" w:hint="default"/>
+      </w:rPr>
+    </w:lvl>
+    <w:lvl w:ilvl="3" w:tplc="040E0001" w:tentative="1">
+      <w:start w:val="1"/>
+      <w:numFmt w:val="bullet"/>
+      <w:lvlText w:val=""/>
+      <w:lvlJc w:val="left"/>
+      <w:pPr>
+        <w:ind w:left="2880" w:hanging="360"/>
+      </w:pPr>
+      <w:rPr>
+        <w:rFonts w:ascii="Symbol" w:hAnsi="Symbol" w:hint="default"/>
+      </w:rPr>
+    </w:lvl>
+    <w:lvl w:ilvl="4" w:tplc="040E0003" w:tentative="1">
+      <w:start w:val="1"/>
+      <w:numFmt w:val="bullet"/>
+      <w:lvlText w:val="o"/>
+      <w:lvlJc w:val="left"/>
+      <w:pPr>
+        <w:ind w:left="3600" w:hanging="360"/>
+      </w:pPr>
+      <w:rPr>
+        <w:rFonts w:ascii="Courier New" w:hAnsi="Courier New" w:cs="Courier New" w:hint="default"/>
+      </w:rPr>
+    </w:lvl>
+    <w:lvl w:ilvl="5" w:tplc="040E0005" w:tentative="1">
+      <w:start w:val="1"/>
+      <w:numFmt w:val="bullet"/>
+      <w:lvlText w:val=""/>
+      <w:lvlJc w:val="left"/>
+      <w:pPr>
+        <w:ind w:left="4320" w:hanging="360"/>
+      </w:pPr>
+      <w:rPr>
+        <w:rFonts w:ascii="Wingdings" w:hAnsi="Wingdings" w:hint="default"/>
+      </w:rPr>
+    </w:lvl>
+    <w:lvl w:ilvl="6" w:tplc="040E0001" w:tentative="1">
+      <w:start w:val="1"/>
+      <w:numFmt w:val="bullet"/>
+      <w:lvlText w:val=""/>
+      <w:lvlJc w:val="left"/>
+      <w:pPr>
+        <w:ind w:left="5040" w:hanging="360"/>
+      </w:pPr>
+      <w:rPr>
+        <w:rFonts w:ascii="Symbol" w:hAnsi="Symbol" w:hint="default"/>
+      </w:rPr>
+    </w:lvl>
+    <w:lvl w:ilvl="7" w:tplc="040E0003" w:tentative="1">
+      <w:start w:val="1"/>
+      <w:numFmt w:val="bullet"/>
+      <w:lvlText w:val="o"/>
+      <w:lvlJc w:val="left"/>
+      <w:pPr>
+        <w:ind w:left="5760" w:hanging="360"/>
+      </w:pPr>
+      <w:rPr>
+        <w:rFonts w:ascii="Courier New" w:hAnsi="Courier New" w:cs="Courier New" w:hint="default"/>
+      </w:rPr>
+    </w:lvl>
+    <w:lvl w:ilvl="8" w:tplc="040E0005" w:tentative="1">
+      <w:start w:val="1"/>
+      <w:numFmt w:val="bullet"/>
+      <w:lvlText w:val=""/>
+      <w:lvlJc w:val="left"/>
+      <w:pPr>
+        <w:ind w:left="6480" w:hanging="360"/>
+      </w:pPr>
+      <w:rPr>
+        <w:rFonts w:ascii="Wingdings" w:hAnsi="Wingdings" w:hint="default"/>
+      </w:rPr>
+    </w:lvl>
+  </w:abstractNum>
+  <w:abstractNum w:abstractNumId="12" w15:restartNumberingAfterBreak="0">
+    <w:nsid w:val="6C280C07"/>
+    <w:multiLevelType w:val="hybridMultilevel"/>
+    <w:tmpl w:val="81B8CCE6"/>
+    <w:lvl w:ilvl="0" w:tplc="F2B813AE">
+      <w:numFmt w:val="bullet"/>
+      <w:lvlText w:val="-"/>
+      <w:lvlJc w:val="left"/>
+      <w:pPr>
+        <w:ind w:left="420" w:hanging="360"/>
+      </w:pPr>
+      <w:rPr>
+        <w:rFonts w:ascii="Times New Roman" w:eastAsiaTheme="minorHAnsi" w:hAnsi="Times New Roman" w:cs="Times New Roman" w:hint="default"/>
+      </w:rPr>
+    </w:lvl>
+    <w:lvl w:ilvl="1" w:tplc="040E0003" w:tentative="1">
+      <w:start w:val="1"/>
+      <w:numFmt w:val="bullet"/>
+      <w:lvlText w:val="o"/>
+      <w:lvlJc w:val="left"/>
+      <w:pPr>
+        <w:ind w:left="1140" w:hanging="360"/>
+      </w:pPr>
+      <w:rPr>
+        <w:rFonts w:ascii="Courier New" w:hAnsi="Courier New" w:cs="Courier New" w:hint="default"/>
+      </w:rPr>
+    </w:lvl>
+    <w:lvl w:ilvl="2" w:tplc="040E0005" w:tentative="1">
+      <w:start w:val="1"/>
+      <w:numFmt w:val="bullet"/>
+      <w:lvlText w:val=""/>
+      <w:lvlJc w:val="left"/>
+      <w:pPr>
+        <w:ind w:left="1860" w:hanging="360"/>
+      </w:pPr>
+      <w:rPr>
+        <w:rFonts w:ascii="Wingdings" w:hAnsi="Wingdings" w:hint="default"/>
+      </w:rPr>
+    </w:lvl>
+    <w:lvl w:ilvl="3" w:tplc="040E0001" w:tentative="1">
+      <w:start w:val="1"/>
+      <w:numFmt w:val="bullet"/>
+      <w:lvlText w:val=""/>
+      <w:lvlJc w:val="left"/>
+      <w:pPr>
+        <w:ind w:left="2580" w:hanging="360"/>
+      </w:pPr>
+      <w:rPr>
+        <w:rFonts w:ascii="Symbol" w:hAnsi="Symbol" w:hint="default"/>
+      </w:rPr>
+    </w:lvl>
+    <w:lvl w:ilvl="4" w:tplc="040E0003" w:tentative="1">
+      <w:start w:val="1"/>
+      <w:numFmt w:val="bullet"/>
+      <w:lvlText w:val="o"/>
+      <w:lvlJc w:val="left"/>
+      <w:pPr>
+        <w:ind w:left="3300" w:hanging="360"/>
+      </w:pPr>
+      <w:rPr>
+        <w:rFonts w:ascii="Courier New" w:hAnsi="Courier New" w:cs="Courier New" w:hint="default"/>
+      </w:rPr>
+    </w:lvl>
+    <w:lvl w:ilvl="5" w:tplc="040E0005" w:tentative="1">
+      <w:start w:val="1"/>
+      <w:numFmt w:val="bullet"/>
+      <w:lvlText w:val=""/>
+      <w:lvlJc w:val="left"/>
+      <w:pPr>
+        <w:ind w:left="4020" w:hanging="360"/>
+      </w:pPr>
+      <w:rPr>
+        <w:rFonts w:ascii="Wingdings" w:hAnsi="Wingdings" w:hint="default"/>
+      </w:rPr>
+    </w:lvl>
+    <w:lvl w:ilvl="6" w:tplc="040E0001" w:tentative="1">
+      <w:start w:val="1"/>
+      <w:numFmt w:val="bullet"/>
+      <w:lvlText w:val=""/>
+      <w:lvlJc w:val="left"/>
+      <w:pPr>
+        <w:ind w:left="4740" w:hanging="360"/>
+      </w:pPr>
+      <w:rPr>
+        <w:rFonts w:ascii="Symbol" w:hAnsi="Symbol" w:hint="default"/>
+      </w:rPr>
+    </w:lvl>
+    <w:lvl w:ilvl="7" w:tplc="040E0003" w:tentative="1">
+      <w:start w:val="1"/>
+      <w:numFmt w:val="bullet"/>
+      <w:lvlText w:val="o"/>
+      <w:lvlJc w:val="left"/>
+      <w:pPr>
+        <w:ind w:left="5460" w:hanging="360"/>
+      </w:pPr>
+      <w:rPr>
+        <w:rFonts w:ascii="Courier New" w:hAnsi="Courier New" w:cs="Courier New" w:hint="default"/>
+      </w:rPr>
+    </w:lvl>
+    <w:lvl w:ilvl="8" w:tplc="040E0005" w:tentative="1">
+      <w:start w:val="1"/>
+      <w:numFmt w:val="bullet"/>
+      <w:lvlText w:val=""/>
+      <w:lvlJc w:val="left"/>
+      <w:pPr>
+        <w:ind w:left="6180" w:hanging="360"/>
+      </w:pPr>
+      <w:rPr>
+        <w:rFonts w:ascii="Wingdings" w:hAnsi="Wingdings" w:hint="default"/>
+      </w:rPr>
+    </w:lvl>
+  </w:abstractNum>
+  <w:abstractNum w:abstractNumId="13" w15:restartNumberingAfterBreak="0">
+    <w:nsid w:val="6E7121DF"/>
+    <w:multiLevelType w:val="hybridMultilevel"/>
+    <w:tmpl w:val="E0827AFA"/>
+    <w:lvl w:ilvl="0" w:tplc="306638F8">
+      <w:numFmt w:val="bullet"/>
+      <w:lvlText w:val="-"/>
+      <w:lvlJc w:val="left"/>
+      <w:pPr>
+        <w:ind w:left="720" w:hanging="360"/>
+      </w:pPr>
+      <w:rPr>
+        <w:rFonts w:ascii="Times New Roman" w:eastAsiaTheme="minorHAnsi" w:hAnsi="Times New Roman" w:cs="Times New Roman" w:hint="default"/>
+      </w:rPr>
+    </w:lvl>
+    <w:lvl w:ilvl="1" w:tplc="040E0003" w:tentative="1">
+      <w:start w:val="1"/>
+      <w:numFmt w:val="bullet"/>
+      <w:lvlText w:val="o"/>
+      <w:lvlJc w:val="left"/>
+      <w:pPr>
+        <w:ind w:left="1440" w:hanging="360"/>
+      </w:pPr>
+      <w:rPr>
+        <w:rFonts w:ascii="Courier New" w:hAnsi="Courier New" w:cs="Courier New" w:hint="default"/>
+      </w:rPr>
+    </w:lvl>
+    <w:lvl w:ilvl="2" w:tplc="040E0005" w:tentative="1">
+      <w:start w:val="1"/>
+      <w:numFmt w:val="bullet"/>
+      <w:lvlText w:val=""/>
+      <w:lvlJc w:val="left"/>
+      <w:pPr>
+        <w:ind w:left="2160" w:hanging="360"/>
+      </w:pPr>
+      <w:rPr>
+        <w:rFonts w:ascii="Wingdings" w:hAnsi="Wingdings" w:hint="default"/>
+      </w:rPr>
+    </w:lvl>
+    <w:lvl w:ilvl="3" w:tplc="040E0001" w:tentative="1">
+      <w:start w:val="1"/>
+      <w:numFmt w:val="bullet"/>
+      <w:lvlText w:val=""/>
+      <w:lvlJc w:val="left"/>
+      <w:pPr>
+        <w:ind w:left="2880" w:hanging="360"/>
+      </w:pPr>
+      <w:rPr>
+        <w:rFonts w:ascii="Symbol" w:hAnsi="Symbol" w:hint="default"/>
+      </w:rPr>
+    </w:lvl>
+    <w:lvl w:ilvl="4" w:tplc="040E0003" w:tentative="1">
+      <w:start w:val="1"/>
+      <w:numFmt w:val="bullet"/>
+      <w:lvlText w:val="o"/>
+      <w:lvlJc w:val="left"/>
+      <w:pPr>
+        <w:ind w:left="3600" w:hanging="360"/>
+      </w:pPr>
+      <w:rPr>
+        <w:rFonts w:ascii="Courier New" w:hAnsi="Courier New" w:cs="Courier New" w:hint="default"/>
+      </w:rPr>
+    </w:lvl>
+    <w:lvl w:ilvl="5" w:tplc="040E0005" w:tentative="1">
+      <w:start w:val="1"/>
+      <w:numFmt w:val="bullet"/>
+      <w:lvlText w:val=""/>
+      <w:lvlJc w:val="left"/>
+      <w:pPr>
+        <w:ind w:left="4320" w:hanging="360"/>
+      </w:pPr>
+      <w:rPr>
+        <w:rFonts w:ascii="Wingdings" w:hAnsi="Wingdings" w:hint="default"/>
+      </w:rPr>
+    </w:lvl>
+    <w:lvl w:ilvl="6" w:tplc="040E0001" w:tentative="1">
+      <w:start w:val="1"/>
+      <w:numFmt w:val="bullet"/>
+      <w:lvlText w:val=""/>
+      <w:lvlJc w:val="left"/>
+      <w:pPr>
+        <w:ind w:left="5040" w:hanging="360"/>
+      </w:pPr>
+      <w:rPr>
+        <w:rFonts w:ascii="Symbol" w:hAnsi="Symbol" w:hint="default"/>
+      </w:rPr>
+    </w:lvl>
+    <w:lvl w:ilvl="7" w:tplc="040E0003" w:tentative="1">
+      <w:start w:val="1"/>
+      <w:numFmt w:val="bullet"/>
+      <w:lvlText w:val="o"/>
+      <w:lvlJc w:val="left"/>
+      <w:pPr>
+        <w:ind w:left="5760" w:hanging="360"/>
+      </w:pPr>
+      <w:rPr>
+        <w:rFonts w:ascii="Courier New" w:hAnsi="Courier New" w:cs="Courier New" w:hint="default"/>
+      </w:rPr>
+    </w:lvl>
+    <w:lvl w:ilvl="8" w:tplc="040E0005" w:tentative="1">
+      <w:start w:val="1"/>
+      <w:numFmt w:val="bullet"/>
+      <w:lvlText w:val=""/>
+      <w:lvlJc w:val="left"/>
+      <w:pPr>
+        <w:ind w:left="6480" w:hanging="360"/>
+      </w:pPr>
+      <w:rPr>
+        <w:rFonts w:ascii="Wingdings" w:hAnsi="Wingdings" w:hint="default"/>
+      </w:rPr>
+    </w:lvl>
+  </w:abstractNum>
+  <w:abstractNum w:abstractNumId="14" w15:restartNumberingAfterBreak="0">
     <w:nsid w:val="752C7080"/>
     <w:multiLevelType w:val="hybridMultilevel"/>
     <w:tmpl w:val="E0968650"/>
@@ -9620,7 +11274,120 @@
       </w:rPr>
     </w:lvl>
   </w:abstractNum>
-  <w:abstractNum w:abstractNumId="7" w15:restartNumberingAfterBreak="0">
+  <w:abstractNum w:abstractNumId="15" w15:restartNumberingAfterBreak="0">
+    <w:nsid w:val="77350554"/>
+    <w:multiLevelType w:val="multilevel"/>
+    <w:tmpl w:val="52F87790"/>
+    <w:lvl w:ilvl="0">
+      <w:start w:val="1"/>
+      <w:numFmt w:val="decimal"/>
+      <w:lvlText w:val="%1."/>
+      <w:lvlJc w:val="left"/>
+      <w:pPr>
+        <w:tabs>
+          <w:tab w:val="num" w:pos="720"/>
+        </w:tabs>
+        <w:ind w:left="720" w:hanging="360"/>
+      </w:pPr>
+    </w:lvl>
+    <w:lvl w:ilvl="1" w:tentative="1">
+      <w:start w:val="1"/>
+      <w:numFmt w:val="decimal"/>
+      <w:lvlText w:val="%2."/>
+      <w:lvlJc w:val="left"/>
+      <w:pPr>
+        <w:tabs>
+          <w:tab w:val="num" w:pos="1440"/>
+        </w:tabs>
+        <w:ind w:left="1440" w:hanging="360"/>
+      </w:pPr>
+    </w:lvl>
+    <w:lvl w:ilvl="2" w:tentative="1">
+      <w:start w:val="1"/>
+      <w:numFmt w:val="decimal"/>
+      <w:lvlText w:val="%3."/>
+      <w:lvlJc w:val="left"/>
+      <w:pPr>
+        <w:tabs>
+          <w:tab w:val="num" w:pos="2160"/>
+        </w:tabs>
+        <w:ind w:left="2160" w:hanging="360"/>
+      </w:pPr>
+    </w:lvl>
+    <w:lvl w:ilvl="3" w:tentative="1">
+      <w:start w:val="1"/>
+      <w:numFmt w:val="decimal"/>
+      <w:lvlText w:val="%4."/>
+      <w:lvlJc w:val="left"/>
+      <w:pPr>
+        <w:tabs>
+          <w:tab w:val="num" w:pos="2880"/>
+        </w:tabs>
+        <w:ind w:left="2880" w:hanging="360"/>
+      </w:pPr>
+    </w:lvl>
+    <w:lvl w:ilvl="4" w:tentative="1">
+      <w:start w:val="1"/>
+      <w:numFmt w:val="decimal"/>
+      <w:lvlText w:val="%5."/>
+      <w:lvlJc w:val="left"/>
+      <w:pPr>
+        <w:tabs>
+          <w:tab w:val="num" w:pos="3600"/>
+        </w:tabs>
+        <w:ind w:left="3600" w:hanging="360"/>
+      </w:pPr>
+    </w:lvl>
+    <w:lvl w:ilvl="5" w:tentative="1">
+      <w:start w:val="1"/>
+      <w:numFmt w:val="decimal"/>
+      <w:lvlText w:val="%6."/>
+      <w:lvlJc w:val="left"/>
+      <w:pPr>
+        <w:tabs>
+          <w:tab w:val="num" w:pos="4320"/>
+        </w:tabs>
+        <w:ind w:left="4320" w:hanging="360"/>
+      </w:pPr>
+    </w:lvl>
+    <w:lvl w:ilvl="6" w:tentative="1">
+      <w:start w:val="1"/>
+      <w:numFmt w:val="decimal"/>
+      <w:lvlText w:val="%7."/>
+      <w:lvlJc w:val="left"/>
+      <w:pPr>
+        <w:tabs>
+          <w:tab w:val="num" w:pos="5040"/>
+        </w:tabs>
+        <w:ind w:left="5040" w:hanging="360"/>
+      </w:pPr>
+    </w:lvl>
+    <w:lvl w:ilvl="7" w:tentative="1">
+      <w:start w:val="1"/>
+      <w:numFmt w:val="decimal"/>
+      <w:lvlText w:val="%8."/>
+      <w:lvlJc w:val="left"/>
+      <w:pPr>
+        <w:tabs>
+          <w:tab w:val="num" w:pos="5760"/>
+        </w:tabs>
+        <w:ind w:left="5760" w:hanging="360"/>
+      </w:pPr>
+    </w:lvl>
+    <w:lvl w:ilvl="8" w:tentative="1">
+      <w:start w:val="1"/>
+      <w:numFmt w:val="decimal"/>
+      <w:lvlText w:val="%9."/>
+      <w:lvlJc w:val="left"/>
+      <w:pPr>
+        <w:tabs>
+          <w:tab w:val="num" w:pos="6480"/>
+        </w:tabs>
+        <w:ind w:left="6480" w:hanging="360"/>
+      </w:pPr>
+    </w:lvl>
+  </w:abstractNum>
+  <w:abstractNum w:abstractNumId="16" w15:restartNumberingAfterBreak="0">
     <w:nsid w:val="779606C7"/>
     <w:multiLevelType w:val="hybridMultilevel"/>
     <w:tmpl w:val="4894D8AE"/>
@@ -9733,7 +11500,119 @@
       </w:rPr>
     </w:lvl>
   </w:abstractNum>
-  <w:abstractNum w:abstractNumId="8" w15:restartNumberingAfterBreak="0">
+  <w:abstractNum w:abstractNumId="17" w15:restartNumberingAfterBreak="0">
+    <w:nsid w:val="78051869"/>
+    <w:multiLevelType w:val="hybridMultilevel"/>
+    <w:tmpl w:val="577243C8"/>
+    <w:lvl w:ilvl="0" w:tplc="9ADA0880">
+      <w:numFmt w:val="bullet"/>
+      <w:lvlText w:val="-"/>
+      <w:lvlJc w:val="left"/>
+      <w:pPr>
+        <w:ind w:left="720" w:hanging="360"/>
+      </w:pPr>
+      <w:rPr>
+        <w:rFonts w:ascii="Times New Roman" w:eastAsiaTheme="minorHAnsi" w:hAnsi="Times New Roman" w:cs="Times New Roman" w:hint="default"/>
+      </w:rPr>
+    </w:lvl>
+    <w:lvl w:ilvl="1" w:tplc="040E0003" w:tentative="1">
+      <w:start w:val="1"/>
+      <w:numFmt w:val="bullet"/>
+      <w:lvlText w:val="o"/>
+      <w:lvlJc w:val="left"/>
+      <w:pPr>
+        <w:ind w:left="1440" w:hanging="360"/>
+      </w:pPr>
+      <w:rPr>
+        <w:rFonts w:ascii="Courier New" w:hAnsi="Courier New" w:cs="Courier New" w:hint="default"/>
+      </w:rPr>
+    </w:lvl>
+    <w:lvl w:ilvl="2" w:tplc="040E0005" w:tentative="1">
+      <w:start w:val="1"/>
+      <w:numFmt w:val="bullet"/>
+      <w:lvlText w:val=""/>
+      <w:lvlJc w:val="left"/>
+      <w:pPr>
+        <w:ind w:left="2160" w:hanging="360"/>
+      </w:pPr>
+      <w:rPr>
+        <w:rFonts w:ascii="Wingdings" w:hAnsi="Wingdings" w:hint="default"/>
+      </w:rPr>
+    </w:lvl>
+    <w:lvl w:ilvl="3" w:tplc="040E0001" w:tentative="1">
+      <w:start w:val="1"/>
+      <w:numFmt w:val="bullet"/>
+      <w:lvlText w:val=""/>
+      <w:lvlJc w:val="left"/>
+      <w:pPr>
+        <w:ind w:left="2880" w:hanging="360"/>
+      </w:pPr>
+      <w:rPr>
+        <w:rFonts w:ascii="Symbol" w:hAnsi="Symbol" w:hint="default"/>
+      </w:rPr>
+    </w:lvl>
+    <w:lvl w:ilvl="4" w:tplc="040E0003" w:tentative="1">
+      <w:start w:val="1"/>
+      <w:numFmt w:val="bullet"/>
+      <w:lvlText w:val="o"/>
+      <w:lvlJc w:val="left"/>
+      <w:pPr>
+        <w:ind w:left="3600" w:hanging="360"/>
+      </w:pPr>
+      <w:rPr>
+        <w:rFonts w:ascii="Courier New" w:hAnsi="Courier New" w:cs="Courier New" w:hint="default"/>
+      </w:rPr>
+    </w:lvl>
+    <w:lvl w:ilvl="5" w:tplc="040E0005" w:tentative="1">
+      <w:start w:val="1"/>
+      <w:numFmt w:val="bullet"/>
+      <w:lvlText w:val=""/>
+      <w:lvlJc w:val="left"/>
+      <w:pPr>
+        <w:ind w:left="4320" w:hanging="360"/>
+      </w:pPr>
+      <w:rPr>
+        <w:rFonts w:ascii="Wingdings" w:hAnsi="Wingdings" w:hint="default"/>
+      </w:rPr>
+    </w:lvl>
+    <w:lvl w:ilvl="6" w:tplc="040E0001" w:tentative="1">
+      <w:start w:val="1"/>
+      <w:numFmt w:val="bullet"/>
+      <w:lvlText w:val=""/>
+      <w:lvlJc w:val="left"/>
+      <w:pPr>
+        <w:ind w:left="5040" w:hanging="360"/>
+      </w:pPr>
+      <w:rPr>
+        <w:rFonts w:ascii="Symbol" w:hAnsi="Symbol" w:hint="default"/>
+      </w:rPr>
+    </w:lvl>
+    <w:lvl w:ilvl="7" w:tplc="040E0003" w:tentative="1">
+      <w:start w:val="1"/>
+      <w:numFmt w:val="bullet"/>
+      <w:lvlText w:val="o"/>
+      <w:lvlJc w:val="left"/>
+      <w:pPr>
+        <w:ind w:left="5760" w:hanging="360"/>
+      </w:pPr>
+      <w:rPr>
+        <w:rFonts w:ascii="Courier New" w:hAnsi="Courier New" w:cs="Courier New" w:hint="default"/>
+      </w:rPr>
+    </w:lvl>
+    <w:lvl w:ilvl="8" w:tplc="040E0005" w:tentative="1">
+      <w:start w:val="1"/>
+      <w:numFmt w:val="bullet"/>
+      <w:lvlText w:val=""/>
+      <w:lvlJc w:val="left"/>
+      <w:pPr>
+        <w:ind w:left="6480" w:hanging="360"/>
+      </w:pPr>
+      <w:rPr>
+        <w:rFonts w:ascii="Wingdings" w:hAnsi="Wingdings" w:hint="default"/>
+      </w:rPr>
+    </w:lvl>
+  </w:abstractNum>
+  <w:abstractNum w:abstractNumId="18" w15:restartNumberingAfterBreak="0">
     <w:nsid w:val="78F05453"/>
     <w:multiLevelType w:val="hybridMultilevel"/>
     <w:tmpl w:val="E5DA9C3E"/>
@@ -9822,38 +11701,68 @@
       </w:pPr>
     </w:lvl>
   </w:abstractNum>
-  <w:num w:numId="1" w16cid:durableId="856692908">
+  <w:num w:numId="1">
+    <w:abstractNumId w:val="5"/>
+  </w:num>
+  <w:num w:numId="2">
+    <w:abstractNumId w:val="18"/>
+  </w:num>
+  <w:num w:numId="3">
     <w:abstractNumId w:val="2"/>
   </w:num>
-  <w:num w:numId="2" w16cid:durableId="1973705408">
+  <w:num w:numId="4">
     <w:abstractNumId w:val="8"/>
   </w:num>
-  <w:num w:numId="3" w16cid:durableId="841748116">
+  <w:num w:numId="5">
+    <w:abstractNumId w:val="16"/>
+  </w:num>
+  <w:num w:numId="6">
+    <w:abstractNumId w:val="9"/>
+  </w:num>
+  <w:num w:numId="7">
+    <w:abstractNumId w:val="14"/>
+  </w:num>
+  <w:num w:numId="8">
+    <w:abstractNumId w:val="6"/>
+  </w:num>
+  <w:num w:numId="9">
+    <w:abstractNumId w:val="3"/>
+  </w:num>
+  <w:num w:numId="10">
+    <w:abstractNumId w:val="4"/>
+  </w:num>
+  <w:num w:numId="11">
+    <w:abstractNumId w:val="13"/>
+  </w:num>
+  <w:num w:numId="12">
+    <w:abstractNumId w:val="11"/>
+  </w:num>
+  <w:num w:numId="13">
+    <w:abstractNumId w:val="1"/>
+  </w:num>
+  <w:num w:numId="14">
+    <w:abstractNumId w:val="7"/>
+  </w:num>
+  <w:num w:numId="15">
+    <w:abstractNumId w:val="12"/>
+  </w:num>
+  <w:num w:numId="16">
     <w:abstractNumId w:val="0"/>
   </w:num>
-  <w:num w:numId="4" w16cid:durableId="522673423">
-    <w:abstractNumId w:val="4"/>
+  <w:num w:numId="17">
+    <w:abstractNumId w:val="17"/>
   </w:num>
-  <w:num w:numId="5" w16cid:durableId="794327697">
-    <w:abstractNumId w:val="7"/>
+  <w:num w:numId="18">
+    <w:abstractNumId w:val="10"/>
   </w:num>
-  <w:num w:numId="6" w16cid:durableId="918372380">
-    <w:abstractNumId w:val="5"/>
-  </w:num>
-  <w:num w:numId="7" w16cid:durableId="1687556413">
-    <w:abstractNumId w:val="6"/>
-  </w:num>
-  <w:num w:numId="8" w16cid:durableId="2128306139">
-    <w:abstractNumId w:val="3"/>
-  </w:num>
-  <w:num w:numId="9" w16cid:durableId="253781003">
-    <w:abstractNumId w:val="1"/>
+  <w:num w:numId="19">
+    <w:abstractNumId w:val="15"/>
   </w:num>
 </w:numbering>
 </file>
 
 <file path=word/styles.xml><?xml version="1.0" encoding="utf-8"?>
-<w:styles xmlns:mc="http://schemas.openxmlformats.org/markup-compatibility/2006" xmlns:r="http://schemas.openxmlformats.org/officeDocument/2006/relationships" xmlns:w="http://schemas.openxmlformats.org/wordprocessingml/2006/main" xmlns:w14="http://schemas.microsoft.com/office/word/2010/wordml" xmlns:w15="http://schemas.microsoft.com/office/word/2012/wordml" xmlns:w16cex="http://schemas.microsoft.com/office/word/2018/wordml/cex" xmlns:w16cid="http://schemas.microsoft.com/office/word/2016/wordml/cid" xmlns:w16="http://schemas.microsoft.com/office/word/2018/wordml" xmlns:w16sdtdh="http://schemas.microsoft.com/office/word/2020/wordml/sdtdatahash" xmlns:w16se="http://schemas.microsoft.com/office/word/2015/wordml/symex" mc:Ignorable="w14 w15 w16se w16cid w16 w16cex w16sdtdh">
+<w:styles xmlns:mc="http://schemas.openxmlformats.org/markup-compatibility/2006" xmlns:r="http://schemas.openxmlformats.org/officeDocument/2006/relationships" xmlns:w="http://schemas.openxmlformats.org/wordprocessingml/2006/main" xmlns:w14="http://schemas.microsoft.com/office/word/2010/wordml" xmlns:w15="http://schemas.microsoft.com/office/word/2012/wordml" xmlns:w16se="http://schemas.microsoft.com/office/word/2015/wordml/symex" mc:Ignorable="w14 w15 w16se">
   <w:docDefaults>
     <w:rPrDefault>
       <w:rPr>
@@ -9869,7 +11778,7 @@
       </w:pPr>
     </w:pPrDefault>
   </w:docDefaults>
-  <w:latentStyles w:defLockedState="0" w:defUIPriority="99" w:defSemiHidden="0" w:defUnhideWhenUsed="0" w:defQFormat="0" w:count="376">
+  <w:latentStyles w:defLockedState="0" w:defUIPriority="99" w:defSemiHidden="0" w:defUnhideWhenUsed="0" w:defQFormat="0" w:count="371">
     <w:lsdException w:name="Normal" w:uiPriority="0" w:qFormat="1"/>
     <w:lsdException w:name="heading 1" w:uiPriority="9" w:qFormat="1"/>
     <w:lsdException w:name="heading 2" w:semiHidden="1" w:uiPriority="9" w:unhideWhenUsed="1" w:qFormat="1"/>
@@ -9975,6 +11884,7 @@
     <w:lsdException w:name="HTML Sample" w:semiHidden="1" w:unhideWhenUsed="1"/>
     <w:lsdException w:name="HTML Typewriter" w:semiHidden="1" w:unhideWhenUsed="1"/>
     <w:lsdException w:name="HTML Variable" w:semiHidden="1" w:unhideWhenUsed="1"/>
+    <w:lsdException w:name="Normal Table" w:semiHidden="1" w:unhideWhenUsed="1"/>
     <w:lsdException w:name="annotation subject" w:semiHidden="1" w:unhideWhenUsed="1"/>
     <w:lsdException w:name="No List" w:semiHidden="1" w:unhideWhenUsed="1"/>
     <w:lsdException w:name="Outline List 1" w:semiHidden="1" w:unhideWhenUsed="1"/>
@@ -10017,8 +11927,11 @@
     <w:lsdException w:name="Table Contemporary" w:semiHidden="1" w:unhideWhenUsed="1"/>
     <w:lsdException w:name="Table Elegant" w:semiHidden="1" w:unhideWhenUsed="1"/>
     <w:lsdException w:name="Table Professional" w:semiHidden="1" w:unhideWhenUsed="1"/>
+    <w:lsdException w:name="Table Subtle 1" w:semiHidden="1" w:unhideWhenUsed="1"/>
     <w:lsdException w:name="Table Subtle 2" w:semiHidden="1" w:unhideWhenUsed="1"/>
     <w:lsdException w:name="Table Web 1" w:semiHidden="1" w:unhideWhenUsed="1"/>
+    <w:lsdException w:name="Table Web 2" w:semiHidden="1" w:unhideWhenUsed="1"/>
+    <w:lsdException w:name="Table Web 3" w:semiHidden="1" w:unhideWhenUsed="1"/>
     <w:lsdException w:name="Balloon Text" w:semiHidden="1" w:unhideWhenUsed="1"/>
     <w:lsdException w:name="Table Grid" w:uiPriority="59"/>
     <w:lsdException w:name="Table Theme" w:semiHidden="1" w:unhideWhenUsed="1"/>
@@ -10237,11 +12150,6 @@
     <w:lsdException w:name="List Table 5 Dark Accent 6" w:uiPriority="50"/>
     <w:lsdException w:name="List Table 6 Colorful Accent 6" w:uiPriority="51"/>
     <w:lsdException w:name="List Table 7 Colorful Accent 6" w:uiPriority="52"/>
-    <w:lsdException w:name="Mention" w:semiHidden="1" w:unhideWhenUsed="1"/>
-    <w:lsdException w:name="Smart Hyperlink" w:semiHidden="1" w:unhideWhenUsed="1"/>
-    <w:lsdException w:name="Hashtag" w:semiHidden="1" w:unhideWhenUsed="1"/>
-    <w:lsdException w:name="Unresolved Mention" w:semiHidden="1" w:unhideWhenUsed="1"/>
-    <w:lsdException w:name="Smart Link" w:semiHidden="1" w:unhideWhenUsed="1"/>
   </w:latentStyles>
   <w:style w:type="paragraph" w:default="1" w:styleId="Norml">
     <w:name w:val="Normal"/>
@@ -10292,6 +12200,28 @@
       <w:color w:val="2E74B5" w:themeColor="accent1" w:themeShade="BF"/>
       <w:sz w:val="26"/>
       <w:szCs w:val="26"/>
+    </w:rPr>
+  </w:style>
+  <w:style w:type="paragraph" w:styleId="Cmsor3">
+    <w:name w:val="heading 3"/>
+    <w:basedOn w:val="Norml"/>
+    <w:next w:val="Norml"/>
+    <w:link w:val="Cmsor3Char"/>
+    <w:uiPriority w:val="9"/>
+    <w:unhideWhenUsed/>
+    <w:qFormat/>
+    <w:rsid w:val="006F75AD"/>
+    <w:pPr>
+      <w:keepNext/>
+      <w:keepLines/>
+      <w:spacing w:before="40" w:after="0"/>
+      <w:outlineLvl w:val="2"/>
+    </w:pPr>
+    <w:rPr>
+      <w:rFonts w:asciiTheme="majorHAnsi" w:eastAsiaTheme="majorEastAsia" w:hAnsiTheme="majorHAnsi" w:cstheme="majorBidi"/>
+      <w:color w:val="1F4D78" w:themeColor="accent1" w:themeShade="7F"/>
+      <w:sz w:val="24"/>
+      <w:szCs w:val="24"/>
     </w:rPr>
   </w:style>
   <w:style w:type="character" w:default="1" w:styleId="Bekezdsalapbettpusa">
@@ -10566,6 +12496,19 @@
       <w:szCs w:val="32"/>
     </w:rPr>
   </w:style>
+  <w:style w:type="character" w:customStyle="1" w:styleId="Cmsor3Char">
+    <w:name w:val="Címsor 3 Char"/>
+    <w:basedOn w:val="Bekezdsalapbettpusa"/>
+    <w:link w:val="Cmsor3"/>
+    <w:uiPriority w:val="9"/>
+    <w:rsid w:val="006F75AD"/>
+    <w:rPr>
+      <w:rFonts w:asciiTheme="majorHAnsi" w:eastAsiaTheme="majorEastAsia" w:hAnsiTheme="majorHAnsi" w:cstheme="majorBidi"/>
+      <w:color w:val="1F4D78" w:themeColor="accent1" w:themeShade="7F"/>
+      <w:sz w:val="24"/>
+      <w:szCs w:val="24"/>
+    </w:rPr>
+  </w:style>
 </w:styles>
 </file>
 
@@ -10835,7 +12778,7 @@
 </file>
 
 <file path=customXml/itemProps1.xml><?xml version="1.0" encoding="utf-8"?>
-<ds:datastoreItem xmlns:ds="http://schemas.openxmlformats.org/officeDocument/2006/customXml" ds:itemID="{D73062A3-FAAA-4FDD-817D-3BD36B68E37E}">
+<ds:datastoreItem xmlns:ds="http://schemas.openxmlformats.org/officeDocument/2006/customXml" ds:itemID="{054378DF-8B46-423D-9707-4A11F57A0E7D}">
   <ds:schemaRefs>
     <ds:schemaRef ds:uri="http://schemas.openxmlformats.org/officeDocument/2006/bibliography"/>
   </ds:schemaRefs>
